--- a/AntTestWeb/ant.docx
+++ b/AntTestWeb/ant.docx
@@ -613,6 +613,383 @@
         </w:rPr>
         <w:t>실행방법</w:t>
       </w:r>
+    </w:p>
+    <w:p>
+      <w:pPr>
+        <w:widowControl/>
+        <w:shd w:val="clear" w:color="auto" w:fill="FFFFFF"/>
+        <w:wordWrap/>
+        <w:autoSpaceDE/>
+        <w:autoSpaceDN/>
+        <w:spacing w:after="0" w:line="336" w:lineRule="atLeast"/>
+        <w:jc w:val="left"/>
+        <w:outlineLvl w:val="1"/>
+        <w:rPr>
+          <w:rFonts w:ascii="굴림" w:eastAsia="굴림" w:hAnsi="굴림" w:cs="굴림" w:hint="eastAsia"/>
+          <w:b/>
+          <w:bCs/>
+          <w:color w:val="000000"/>
+          <w:kern w:val="0"/>
+          <w:sz w:val="28"/>
+          <w:szCs w:val="28"/>
+        </w:rPr>
+      </w:pPr>
+      <w:r>
+        <w:rPr>
+          <w:noProof/>
+        </w:rPr>
+        <w:drawing>
+          <wp:inline distT="0" distB="0" distL="0" distR="0" wp14:anchorId="5AE8D5F5" wp14:editId="0BF476BC">
+            <wp:extent cx="5731510" cy="3309702"/>
+            <wp:effectExtent l="0" t="0" r="2540" b="5080"/>
+            <wp:docPr id="6" name="그림 6"/>
+            <wp:cNvGraphicFramePr>
+              <a:graphicFrameLocks xmlns:a="http://schemas.openxmlformats.org/drawingml/2006/main" noChangeAspect="1"/>
+            </wp:cNvGraphicFramePr>
+            <a:graphic xmlns:a="http://schemas.openxmlformats.org/drawingml/2006/main">
+              <a:graphicData uri="http://schemas.openxmlformats.org/drawingml/2006/picture">
+                <pic:pic xmlns:pic="http://schemas.openxmlformats.org/drawingml/2006/picture">
+                  <pic:nvPicPr>
+                    <pic:cNvPr id="0" name=""/>
+                    <pic:cNvPicPr/>
+                  </pic:nvPicPr>
+                  <pic:blipFill>
+                    <a:blip r:embed="rId8"/>
+                    <a:stretch>
+                      <a:fillRect/>
+                    </a:stretch>
+                  </pic:blipFill>
+                  <pic:spPr>
+                    <a:xfrm>
+                      <a:off x="0" y="0"/>
+                      <a:ext cx="5731510" cy="3309702"/>
+                    </a:xfrm>
+                    <a:prstGeom prst="rect">
+                      <a:avLst/>
+                    </a:prstGeom>
+                  </pic:spPr>
+                </pic:pic>
+              </a:graphicData>
+            </a:graphic>
+          </wp:inline>
+        </w:drawing>
+      </w:r>
+    </w:p>
+    <w:p>
+      <w:pPr>
+        <w:widowControl/>
+        <w:shd w:val="clear" w:color="auto" w:fill="FFFFFF"/>
+        <w:wordWrap/>
+        <w:autoSpaceDE/>
+        <w:autoSpaceDN/>
+        <w:spacing w:after="0" w:line="336" w:lineRule="atLeast"/>
+        <w:jc w:val="left"/>
+        <w:outlineLvl w:val="1"/>
+        <w:rPr>
+          <w:rFonts w:ascii="굴림" w:eastAsia="굴림" w:hAnsi="굴림" w:cs="굴림" w:hint="eastAsia"/>
+          <w:b/>
+          <w:bCs/>
+          <w:color w:val="000000"/>
+          <w:kern w:val="0"/>
+          <w:sz w:val="28"/>
+          <w:szCs w:val="28"/>
+        </w:rPr>
+      </w:pPr>
+      <w:r>
+        <w:rPr>
+          <w:rFonts w:ascii="굴림" w:eastAsia="굴림" w:hAnsi="굴림" w:cs="굴림" w:hint="eastAsia"/>
+          <w:b/>
+          <w:bCs/>
+          <w:color w:val="000000"/>
+          <w:kern w:val="0"/>
+          <w:sz w:val="28"/>
+          <w:szCs w:val="28"/>
+        </w:rPr>
+        <w:t>ftp전송시 필요한 jar파일을 다운받는다.</w:t>
+      </w:r>
+    </w:p>
+    <w:p>
+      <w:pPr>
+        <w:widowControl/>
+        <w:shd w:val="clear" w:color="auto" w:fill="FFFFFF"/>
+        <w:wordWrap/>
+        <w:autoSpaceDE/>
+        <w:autoSpaceDN/>
+        <w:spacing w:after="0" w:line="336" w:lineRule="atLeast"/>
+        <w:jc w:val="left"/>
+        <w:outlineLvl w:val="1"/>
+        <w:rPr>
+          <w:rFonts w:ascii="굴림" w:eastAsia="굴림" w:hAnsi="굴림" w:cs="굴림" w:hint="eastAsia"/>
+          <w:b/>
+          <w:bCs/>
+          <w:color w:val="000000"/>
+          <w:kern w:val="0"/>
+          <w:sz w:val="28"/>
+          <w:szCs w:val="28"/>
+        </w:rPr>
+      </w:pPr>
+      <w:r>
+        <w:rPr>
+          <w:rFonts w:ascii="굴림" w:eastAsia="굴림" w:hAnsi="굴림" w:cs="굴림" w:hint="eastAsia"/>
+          <w:b/>
+          <w:bCs/>
+          <w:noProof/>
+          <w:color w:val="000000"/>
+          <w:kern w:val="0"/>
+          <w:sz w:val="28"/>
+          <w:szCs w:val="28"/>
+        </w:rPr>
+        <w:lastRenderedPageBreak/>
+        <w:drawing>
+          <wp:inline distT="0" distB="0" distL="0" distR="0">
+            <wp:extent cx="5727700" cy="3321050"/>
+            <wp:effectExtent l="0" t="0" r="6350" b="0"/>
+            <wp:docPr id="7" name="그림 7"/>
+            <wp:cNvGraphicFramePr>
+              <a:graphicFrameLocks xmlns:a="http://schemas.openxmlformats.org/drawingml/2006/main" noChangeAspect="1"/>
+            </wp:cNvGraphicFramePr>
+            <a:graphic xmlns:a="http://schemas.openxmlformats.org/drawingml/2006/main">
+              <a:graphicData uri="http://schemas.openxmlformats.org/drawingml/2006/picture">
+                <pic:pic xmlns:pic="http://schemas.openxmlformats.org/drawingml/2006/picture">
+                  <pic:nvPicPr>
+                    <pic:cNvPr id="0" name="Picture 2"/>
+                    <pic:cNvPicPr>
+                      <a:picLocks noChangeAspect="1" noChangeArrowheads="1"/>
+                    </pic:cNvPicPr>
+                  </pic:nvPicPr>
+                  <pic:blipFill>
+                    <a:blip r:embed="rId9">
+                      <a:extLst>
+                        <a:ext uri="{28A0092B-C50C-407E-A947-70E740481C1C}">
+                          <a14:useLocalDpi xmlns:a14="http://schemas.microsoft.com/office/drawing/2010/main" val="0"/>
+                        </a:ext>
+                      </a:extLst>
+                    </a:blip>
+                    <a:srcRect/>
+                    <a:stretch>
+                      <a:fillRect/>
+                    </a:stretch>
+                  </pic:blipFill>
+                  <pic:spPr bwMode="auto">
+                    <a:xfrm>
+                      <a:off x="0" y="0"/>
+                      <a:ext cx="5727700" cy="3321050"/>
+                    </a:xfrm>
+                    <a:prstGeom prst="rect">
+                      <a:avLst/>
+                    </a:prstGeom>
+                    <a:noFill/>
+                    <a:ln>
+                      <a:noFill/>
+                    </a:ln>
+                  </pic:spPr>
+                </pic:pic>
+              </a:graphicData>
+            </a:graphic>
+          </wp:inline>
+        </w:drawing>
+      </w:r>
+    </w:p>
+    <w:p>
+      <w:pPr>
+        <w:widowControl/>
+        <w:wordWrap/>
+        <w:autoSpaceDE/>
+        <w:autoSpaceDN/>
+        <w:spacing w:after="171" w:line="300" w:lineRule="atLeast"/>
+        <w:jc w:val="left"/>
+        <w:rPr>
+          <w:rFonts w:ascii="Helvetica" w:eastAsia="굴림" w:hAnsi="Helvetica" w:cs="굴림"/>
+          <w:color w:val="000000"/>
+          <w:kern w:val="0"/>
+          <w:sz w:val="21"/>
+          <w:szCs w:val="21"/>
+        </w:rPr>
+      </w:pPr>
+      <w:r>
+        <w:rPr>
+          <w:rFonts w:ascii="Helvetica" w:eastAsia="굴림" w:hAnsi="Helvetica" w:cs="굴림"/>
+          <w:color w:val="000000"/>
+          <w:kern w:val="0"/>
+          <w:sz w:val="21"/>
+          <w:szCs w:val="21"/>
+        </w:rPr>
+        <w:t xml:space="preserve">Window -&gt; Preferences -&gt; Ant -&gt; Runtime -&gt; </w:t>
+      </w:r>
+      <w:proofErr w:type="spellStart"/>
+      <w:r>
+        <w:rPr>
+          <w:rFonts w:ascii="Helvetica" w:eastAsia="굴림" w:hAnsi="Helvetica" w:cs="굴림"/>
+          <w:color w:val="000000"/>
+          <w:kern w:val="0"/>
+          <w:sz w:val="21"/>
+          <w:szCs w:val="21"/>
+        </w:rPr>
+        <w:t>Classpath</w:t>
+      </w:r>
+      <w:proofErr w:type="spellEnd"/>
+      <w:r>
+        <w:rPr>
+          <w:rFonts w:ascii="Helvetica" w:eastAsia="굴림" w:hAnsi="Helvetica" w:cs="굴림"/>
+          <w:color w:val="000000"/>
+          <w:kern w:val="0"/>
+          <w:sz w:val="21"/>
+          <w:szCs w:val="21"/>
+        </w:rPr>
+        <w:t>항목에서</w:t>
+      </w:r>
+    </w:p>
+    <w:p>
+      <w:pPr>
+        <w:widowControl/>
+        <w:wordWrap/>
+        <w:autoSpaceDE/>
+        <w:autoSpaceDN/>
+        <w:spacing w:after="171" w:line="300" w:lineRule="atLeast"/>
+        <w:jc w:val="left"/>
+        <w:rPr>
+          <w:rFonts w:ascii="Helvetica" w:eastAsia="굴림" w:hAnsi="Helvetica" w:cs="굴림"/>
+          <w:color w:val="000000"/>
+          <w:kern w:val="0"/>
+          <w:sz w:val="21"/>
+          <w:szCs w:val="21"/>
+        </w:rPr>
+      </w:pPr>
+      <w:r>
+        <w:rPr>
+          <w:rFonts w:ascii="Helvetica" w:eastAsia="굴림" w:hAnsi="Helvetica" w:cs="굴림"/>
+          <w:color w:val="000000"/>
+          <w:kern w:val="0"/>
+          <w:sz w:val="21"/>
+          <w:szCs w:val="21"/>
+        </w:rPr>
+        <w:t xml:space="preserve">Ant Home Entries </w:t>
+      </w:r>
+      <w:r>
+        <w:rPr>
+          <w:rFonts w:ascii="Helvetica" w:eastAsia="굴림" w:hAnsi="Helvetica" w:cs="굴림"/>
+          <w:color w:val="000000"/>
+          <w:kern w:val="0"/>
+          <w:sz w:val="21"/>
+          <w:szCs w:val="21"/>
+        </w:rPr>
+        <w:t>클릭</w:t>
+      </w:r>
+      <w:r>
+        <w:rPr>
+          <w:rFonts w:ascii="Helvetica" w:eastAsia="굴림" w:hAnsi="Helvetica" w:cs="굴림"/>
+          <w:color w:val="000000"/>
+          <w:kern w:val="0"/>
+          <w:sz w:val="21"/>
+          <w:szCs w:val="21"/>
+        </w:rPr>
+        <w:t xml:space="preserve"> </w:t>
+      </w:r>
+      <w:r>
+        <w:rPr>
+          <w:rFonts w:ascii="Helvetica" w:eastAsia="굴림" w:hAnsi="Helvetica" w:cs="굴림"/>
+          <w:color w:val="000000"/>
+          <w:kern w:val="0"/>
+          <w:sz w:val="21"/>
+          <w:szCs w:val="21"/>
+        </w:rPr>
+        <w:t>후</w:t>
+      </w:r>
+      <w:r>
+        <w:rPr>
+          <w:rFonts w:ascii="Helvetica" w:eastAsia="굴림" w:hAnsi="Helvetica" w:cs="굴림"/>
+          <w:color w:val="000000"/>
+          <w:kern w:val="0"/>
+          <w:sz w:val="21"/>
+          <w:szCs w:val="21"/>
+        </w:rPr>
+        <w:t xml:space="preserve"> Add External JARs... </w:t>
+      </w:r>
+      <w:r>
+        <w:rPr>
+          <w:rFonts w:ascii="Helvetica" w:eastAsia="굴림" w:hAnsi="Helvetica" w:cs="굴림"/>
+          <w:color w:val="000000"/>
+          <w:kern w:val="0"/>
+          <w:sz w:val="21"/>
+          <w:szCs w:val="21"/>
+        </w:rPr>
+        <w:t>클릭하여</w:t>
+      </w:r>
+      <w:r>
+        <w:rPr>
+          <w:rFonts w:ascii="Helvetica" w:eastAsia="굴림" w:hAnsi="Helvetica" w:cs="굴림"/>
+          <w:color w:val="000000"/>
+          <w:kern w:val="0"/>
+          <w:sz w:val="21"/>
+          <w:szCs w:val="21"/>
+        </w:rPr>
+        <w:t xml:space="preserve"> commons-net-X.X.jar </w:t>
+      </w:r>
+      <w:r>
+        <w:rPr>
+          <w:rFonts w:ascii="Helvetica" w:eastAsia="굴림" w:hAnsi="Helvetica" w:cs="굴림"/>
+          <w:color w:val="000000"/>
+          <w:kern w:val="0"/>
+          <w:sz w:val="21"/>
+          <w:szCs w:val="21"/>
+        </w:rPr>
+        <w:t>를</w:t>
+      </w:r>
+      <w:r>
+        <w:rPr>
+          <w:rFonts w:ascii="Helvetica" w:eastAsia="굴림" w:hAnsi="Helvetica" w:cs="굴림"/>
+          <w:color w:val="000000"/>
+          <w:kern w:val="0"/>
+          <w:sz w:val="21"/>
+          <w:szCs w:val="21"/>
+        </w:rPr>
+        <w:t xml:space="preserve"> </w:t>
+      </w:r>
+      <w:r>
+        <w:rPr>
+          <w:rFonts w:ascii="Helvetica" w:eastAsia="굴림" w:hAnsi="Helvetica" w:cs="굴림"/>
+          <w:color w:val="000000"/>
+          <w:kern w:val="0"/>
+          <w:sz w:val="21"/>
+          <w:szCs w:val="21"/>
+        </w:rPr>
+        <w:t>추가</w:t>
+      </w:r>
+    </w:p>
+    <w:p>
+      <w:pPr>
+        <w:widowControl/>
+        <w:shd w:val="clear" w:color="auto" w:fill="FFFFFF"/>
+        <w:wordWrap/>
+        <w:autoSpaceDE/>
+        <w:autoSpaceDN/>
+        <w:spacing w:after="0" w:line="336" w:lineRule="atLeast"/>
+        <w:jc w:val="left"/>
+        <w:outlineLvl w:val="1"/>
+        <w:rPr>
+          <w:rFonts w:ascii="굴림" w:eastAsia="굴림" w:hAnsi="굴림" w:cs="굴림" w:hint="eastAsia"/>
+          <w:b/>
+          <w:bCs/>
+          <w:color w:val="000000"/>
+          <w:kern w:val="0"/>
+          <w:sz w:val="28"/>
+          <w:szCs w:val="28"/>
+        </w:rPr>
+      </w:pPr>
+      <w:r>
+        <w:rPr>
+          <w:rFonts w:ascii="굴림" w:eastAsia="굴림" w:hAnsi="굴림" w:cs="굴림" w:hint="eastAsia"/>
+          <w:b/>
+          <w:bCs/>
+          <w:color w:val="000000"/>
+          <w:kern w:val="0"/>
+          <w:sz w:val="28"/>
+          <w:szCs w:val="28"/>
+        </w:rPr>
+        <w:t>예제</w:t>
+      </w:r>
+      <w:bookmarkStart w:id="0" w:name="_GoBack"/>
+      <w:bookmarkEnd w:id="0"/>
     </w:p>
     <w:p>
       <w:pPr>
@@ -710,7 +1087,6 @@
           </mc:Fallback>
         </mc:AlternateContent>
       </w:r>
-      <w:bookmarkStart w:id="0" w:name="_GoBack"/>
       <w:r>
         <w:rPr>
           <w:noProof/>
@@ -731,7 +1107,7 @@
                     <pic:cNvPicPr/>
                   </pic:nvPicPr>
                   <pic:blipFill>
-                    <a:blip r:embed="rId6"/>
+                    <a:blip r:embed="rId10"/>
                     <a:stretch>
                       <a:fillRect/>
                     </a:stretch>
@@ -751,7 +1127,6 @@
           </wp:inline>
         </w:drawing>
       </w:r>
-      <w:bookmarkEnd w:id="0"/>
     </w:p>
     <w:p>
       <w:pPr>
@@ -768,7 +1143,7 @@
         <w:ind w:left="760"/>
         <w:jc w:val="left"/>
         <w:rPr>
-          <w:rFonts w:ascii="굴림" w:eastAsia="굴림" w:hAnsi="굴림" w:cs="굴림" w:hint="eastAsia"/>
+          <w:rFonts w:ascii="굴림" w:eastAsia="굴림" w:hAnsi="굴림" w:cs="굴림"/>
           <w:color w:val="666666"/>
           <w:kern w:val="0"/>
           <w:sz w:val="24"/>
@@ -811,7 +1186,7 @@
         <w:ind w:left="760"/>
         <w:jc w:val="left"/>
         <w:rPr>
-          <w:rFonts w:ascii="굴림" w:eastAsia="굴림" w:hAnsi="굴림" w:cs="굴림" w:hint="eastAsia"/>
+          <w:rFonts w:ascii="굴림" w:eastAsia="굴림" w:hAnsi="굴림" w:cs="굴림"/>
           <w:color w:val="666666"/>
           <w:kern w:val="0"/>
           <w:sz w:val="24"/>
@@ -854,7 +1229,7 @@
         <w:ind w:left="760"/>
         <w:jc w:val="left"/>
         <w:rPr>
-          <w:rFonts w:ascii="굴림" w:eastAsia="굴림" w:hAnsi="굴림" w:cs="굴림" w:hint="eastAsia"/>
+          <w:rFonts w:ascii="굴림" w:eastAsia="굴림" w:hAnsi="굴림" w:cs="굴림"/>
           <w:color w:val="666666"/>
           <w:kern w:val="0"/>
           <w:sz w:val="24"/>
@@ -887,7 +1262,7 @@
         <w:ind w:left="760"/>
         <w:jc w:val="left"/>
         <w:rPr>
-          <w:rFonts w:ascii="굴림" w:eastAsia="굴림" w:hAnsi="굴림" w:cs="굴림" w:hint="eastAsia"/>
+          <w:rFonts w:ascii="굴림" w:eastAsia="굴림" w:hAnsi="굴림" w:cs="굴림"/>
           <w:color w:val="666666"/>
           <w:kern w:val="0"/>
           <w:sz w:val="24"/>
@@ -922,7 +1297,6 @@
                 <w:szCs w:val="16"/>
               </w:rPr>
             </w:pPr>
-            <w:proofErr w:type="gramStart"/>
             <w:r>
               <w:rPr>
                 <w:rFonts w:ascii="Courier New" w:hAnsi="Courier New" w:cs="Courier New"/>
@@ -932,18 +1306,7 @@
                 <w:szCs w:val="16"/>
               </w:rPr>
               <w:lastRenderedPageBreak/>
-              <w:t>&lt;?xml</w:t>
-            </w:r>
-            <w:proofErr w:type="gramEnd"/>
-            <w:r>
-              <w:rPr>
-                <w:rFonts w:ascii="Courier New" w:hAnsi="Courier New" w:cs="Courier New"/>
-                <w:color w:val="808080"/>
-                <w:kern w:val="0"/>
-                <w:sz w:val="16"/>
-                <w:szCs w:val="16"/>
-              </w:rPr>
-              <w:t xml:space="preserve"> version="1.0" encoding="UTF-8"?&gt;</w:t>
+              <w:t>&lt;?xml version="1.0" encoding="UTF-8"?&gt;</w:t>
             </w:r>
           </w:p>
           <w:p>
@@ -992,28 +1355,7 @@
                 <w:szCs w:val="16"/>
               </w:rPr>
               <w:tab/>
-            </w:r>
-            <w:proofErr w:type="gramStart"/>
-            <w:r>
-              <w:rPr>
-                <w:rFonts w:ascii="Courier New" w:hAnsi="Courier New" w:cs="Courier New"/>
-                <w:color w:val="800000"/>
-                <w:kern w:val="0"/>
-                <w:sz w:val="16"/>
-                <w:szCs w:val="16"/>
-              </w:rPr>
-              <w:t>default :</w:t>
-            </w:r>
-            <w:proofErr w:type="gramEnd"/>
-            <w:r>
-              <w:rPr>
-                <w:rFonts w:ascii="Courier New" w:hAnsi="Courier New" w:cs="Courier New"/>
-                <w:color w:val="800000"/>
-                <w:kern w:val="0"/>
-                <w:sz w:val="16"/>
-                <w:szCs w:val="16"/>
-              </w:rPr>
-              <w:t xml:space="preserve"> ant </w:t>
+              <w:t xml:space="preserve">default : ant </w:t>
             </w:r>
             <w:r>
               <w:rPr>
@@ -1184,28 +1526,7 @@
                 <w:szCs w:val="16"/>
               </w:rPr>
               <w:tab/>
-            </w:r>
-            <w:proofErr w:type="gramStart"/>
-            <w:r>
-              <w:rPr>
-                <w:rFonts w:ascii="Courier New" w:hAnsi="Courier New" w:cs="Courier New"/>
-                <w:color w:val="800000"/>
-                <w:kern w:val="0"/>
-                <w:sz w:val="16"/>
-                <w:szCs w:val="16"/>
-              </w:rPr>
-              <w:t>name :</w:t>
-            </w:r>
-            <w:proofErr w:type="gramEnd"/>
-            <w:r>
-              <w:rPr>
-                <w:rFonts w:ascii="Courier New" w:hAnsi="Courier New" w:cs="Courier New"/>
-                <w:color w:val="800000"/>
-                <w:kern w:val="0"/>
-                <w:sz w:val="16"/>
-                <w:szCs w:val="16"/>
-              </w:rPr>
-              <w:t xml:space="preserve"> </w:t>
+              <w:t xml:space="preserve">name : </w:t>
             </w:r>
             <w:r>
               <w:rPr>
@@ -1262,7 +1583,6 @@
               <w:tab/>
             </w:r>
             <w:proofErr w:type="spellStart"/>
-            <w:proofErr w:type="gramStart"/>
             <w:r>
               <w:rPr>
                 <w:rFonts w:ascii="Courier New" w:hAnsi="Courier New" w:cs="Courier New"/>
@@ -1282,18 +1602,7 @@
                 <w:sz w:val="16"/>
                 <w:szCs w:val="16"/>
               </w:rPr>
-              <w:t xml:space="preserve"> :</w:t>
-            </w:r>
-            <w:proofErr w:type="gramEnd"/>
-            <w:r>
-              <w:rPr>
-                <w:rFonts w:ascii="Courier New" w:hAnsi="Courier New" w:cs="Courier New"/>
-                <w:color w:val="800000"/>
-                <w:kern w:val="0"/>
-                <w:sz w:val="16"/>
-                <w:szCs w:val="16"/>
-              </w:rPr>
-              <w:t xml:space="preserve"> </w:t>
+              <w:t xml:space="preserve"> : </w:t>
             </w:r>
             <w:r>
               <w:rPr>
@@ -1839,27 +2148,15 @@
               </w:rPr>
               <w:tab/>
             </w:r>
-            <w:proofErr w:type="gramStart"/>
-            <w:r>
-              <w:rPr>
-                <w:rFonts w:ascii="Courier New" w:hAnsi="Courier New" w:cs="Courier New"/>
-                <w:color w:val="800000"/>
-                <w:kern w:val="0"/>
-                <w:sz w:val="16"/>
-                <w:szCs w:val="16"/>
-              </w:rPr>
-              <w:t>&lt;!--</w:t>
-            </w:r>
-            <w:proofErr w:type="gramEnd"/>
-            <w:r>
-              <w:rPr>
-                <w:rFonts w:ascii="Courier New" w:hAnsi="Courier New" w:cs="Courier New"/>
-                <w:color w:val="800000"/>
-                <w:kern w:val="0"/>
-                <w:sz w:val="16"/>
-                <w:szCs w:val="16"/>
-              </w:rPr>
-              <w:t xml:space="preserve"> property </w:t>
+            <w:r>
+              <w:rPr>
+                <w:rFonts w:ascii="Courier New" w:hAnsi="Courier New" w:cs="Courier New"/>
+                <w:color w:val="800000"/>
+                <w:kern w:val="0"/>
+                <w:sz w:val="16"/>
+                <w:szCs w:val="16"/>
+              </w:rPr>
+              <w:t xml:space="preserve">&lt;!-- property </w:t>
             </w:r>
             <w:r>
               <w:rPr>
@@ -1994,29 +2291,7 @@
                 <w:szCs w:val="16"/>
               </w:rPr>
               <w:tab/>
-              <w:t xml:space="preserve"> </w:t>
-            </w:r>
-            <w:proofErr w:type="gramStart"/>
-            <w:r>
-              <w:rPr>
-                <w:rFonts w:ascii="Courier New" w:hAnsi="Courier New" w:cs="Courier New"/>
-                <w:color w:val="800000"/>
-                <w:kern w:val="0"/>
-                <w:sz w:val="16"/>
-                <w:szCs w:val="16"/>
-              </w:rPr>
-              <w:t>name :</w:t>
-            </w:r>
-            <w:proofErr w:type="gramEnd"/>
-            <w:r>
-              <w:rPr>
-                <w:rFonts w:ascii="Courier New" w:hAnsi="Courier New" w:cs="Courier New"/>
-                <w:color w:val="800000"/>
-                <w:kern w:val="0"/>
-                <w:sz w:val="16"/>
-                <w:szCs w:val="16"/>
-              </w:rPr>
-              <w:t xml:space="preserve"> property</w:t>
+              <w:t xml:space="preserve"> name : property</w:t>
             </w:r>
             <w:r>
               <w:rPr>
@@ -2061,29 +2336,7 @@
                 <w:szCs w:val="16"/>
               </w:rPr>
               <w:tab/>
-              <w:t xml:space="preserve"> </w:t>
-            </w:r>
-            <w:proofErr w:type="gramStart"/>
-            <w:r>
-              <w:rPr>
-                <w:rFonts w:ascii="Courier New" w:hAnsi="Courier New" w:cs="Courier New"/>
-                <w:color w:val="800000"/>
-                <w:kern w:val="0"/>
-                <w:sz w:val="16"/>
-                <w:szCs w:val="16"/>
-              </w:rPr>
-              <w:t>value :</w:t>
-            </w:r>
-            <w:proofErr w:type="gramEnd"/>
-            <w:r>
-              <w:rPr>
-                <w:rFonts w:ascii="Courier New" w:hAnsi="Courier New" w:cs="Courier New"/>
-                <w:color w:val="800000"/>
-                <w:kern w:val="0"/>
-                <w:sz w:val="16"/>
-                <w:szCs w:val="16"/>
-              </w:rPr>
-              <w:t xml:space="preserve"> property </w:t>
+              <w:t xml:space="preserve"> value : property </w:t>
             </w:r>
             <w:r>
               <w:rPr>
@@ -3188,29 +3441,7 @@
                 <w:szCs w:val="16"/>
               </w:rPr>
               <w:tab/>
-              <w:t xml:space="preserve">1. </w:t>
-            </w:r>
-            <w:proofErr w:type="gramStart"/>
-            <w:r>
-              <w:rPr>
-                <w:rFonts w:ascii="Courier New" w:hAnsi="Courier New" w:cs="Courier New"/>
-                <w:color w:val="800000"/>
-                <w:kern w:val="0"/>
-                <w:sz w:val="16"/>
-                <w:szCs w:val="16"/>
-              </w:rPr>
-              <w:t>clear :</w:t>
-            </w:r>
-            <w:proofErr w:type="gramEnd"/>
-            <w:r>
-              <w:rPr>
-                <w:rFonts w:ascii="Courier New" w:hAnsi="Courier New" w:cs="Courier New"/>
-                <w:color w:val="800000"/>
-                <w:kern w:val="0"/>
-                <w:sz w:val="16"/>
-                <w:szCs w:val="16"/>
-              </w:rPr>
-              <w:t xml:space="preserve">  </w:t>
+              <w:t xml:space="preserve">1. clear :  </w:t>
             </w:r>
             <w:r>
               <w:rPr>
@@ -3347,30 +3578,9 @@
                 <w:szCs w:val="16"/>
               </w:rPr>
               <w:tab/>
-              <w:t xml:space="preserve">2. </w:t>
-            </w:r>
-            <w:proofErr w:type="gramStart"/>
-            <w:r>
-              <w:rPr>
-                <w:rFonts w:ascii="Courier New" w:hAnsi="Courier New" w:cs="Courier New"/>
-                <w:color w:val="800000"/>
-                <w:kern w:val="0"/>
-                <w:sz w:val="16"/>
-                <w:szCs w:val="16"/>
-              </w:rPr>
-              <w:t>compile :</w:t>
-            </w:r>
-            <w:proofErr w:type="gramEnd"/>
-            <w:r>
-              <w:rPr>
-                <w:rFonts w:ascii="Courier New" w:hAnsi="Courier New" w:cs="Courier New"/>
-                <w:color w:val="800000"/>
-                <w:kern w:val="0"/>
-                <w:sz w:val="16"/>
-                <w:szCs w:val="16"/>
-              </w:rPr>
-              <w:t xml:space="preserve"> java </w:t>
-            </w:r>
+              <w:t xml:space="preserve">2. compile : java </w:t>
+            </w:r>
+            <w:proofErr w:type="spellStart"/>
             <w:r>
               <w:rPr>
                 <w:rFonts w:ascii="Courier New" w:hAnsi="Courier New" w:cs="Courier New"/>
@@ -3381,6 +3591,7 @@
               </w:rPr>
               <w:t>를</w:t>
             </w:r>
+            <w:proofErr w:type="spellEnd"/>
             <w:r>
               <w:rPr>
                 <w:rFonts w:ascii="Courier New" w:hAnsi="Courier New" w:cs="Courier New"/>
@@ -3501,7 +3712,6 @@
               <w:t xml:space="preserve">3. </w:t>
             </w:r>
             <w:proofErr w:type="spellStart"/>
-            <w:proofErr w:type="gramStart"/>
             <w:r>
               <w:rPr>
                 <w:rFonts w:ascii="Courier New" w:hAnsi="Courier New" w:cs="Courier New"/>
@@ -3521,18 +3731,7 @@
                 <w:sz w:val="16"/>
                 <w:szCs w:val="16"/>
               </w:rPr>
-              <w:t xml:space="preserve"> :</w:t>
-            </w:r>
-            <w:proofErr w:type="gramEnd"/>
-            <w:r>
-              <w:rPr>
-                <w:rFonts w:ascii="Courier New" w:hAnsi="Courier New" w:cs="Courier New"/>
-                <w:color w:val="800000"/>
-                <w:kern w:val="0"/>
-                <w:sz w:val="16"/>
-                <w:szCs w:val="16"/>
-              </w:rPr>
-              <w:t xml:space="preserve"> war</w:t>
+              <w:t xml:space="preserve"> : war</w:t>
             </w:r>
             <w:r>
               <w:rPr>
@@ -3610,7 +3809,6 @@
               <w:t xml:space="preserve">4. </w:t>
             </w:r>
             <w:proofErr w:type="spellStart"/>
-            <w:proofErr w:type="gramStart"/>
             <w:r>
               <w:rPr>
                 <w:rFonts w:ascii="Courier New" w:hAnsi="Courier New" w:cs="Courier New"/>
@@ -3630,18 +3828,7 @@
                 <w:sz w:val="16"/>
                 <w:szCs w:val="16"/>
               </w:rPr>
-              <w:t xml:space="preserve"> :</w:t>
-            </w:r>
-            <w:proofErr w:type="gramEnd"/>
-            <w:r>
-              <w:rPr>
-                <w:rFonts w:ascii="Courier New" w:hAnsi="Courier New" w:cs="Courier New"/>
-                <w:color w:val="800000"/>
-                <w:kern w:val="0"/>
-                <w:sz w:val="16"/>
-                <w:szCs w:val="16"/>
-              </w:rPr>
-              <w:t xml:space="preserve"> war</w:t>
+              <w:t xml:space="preserve"> : war</w:t>
             </w:r>
             <w:r>
               <w:rPr>
@@ -3926,29 +4113,7 @@
                 <w:sz w:val="16"/>
                 <w:szCs w:val="16"/>
               </w:rPr>
-              <w:t>&lt;</w:t>
-            </w:r>
-            <w:proofErr w:type="gramStart"/>
-            <w:r>
-              <w:rPr>
-                <w:rFonts w:ascii="Courier New" w:hAnsi="Courier New" w:cs="Courier New"/>
-                <w:color w:val="800000"/>
-                <w:kern w:val="0"/>
-                <w:sz w:val="16"/>
-                <w:szCs w:val="16"/>
-              </w:rPr>
-              <w:t>!--</w:t>
-            </w:r>
-            <w:proofErr w:type="gramEnd"/>
-            <w:r>
-              <w:rPr>
-                <w:rFonts w:ascii="Courier New" w:hAnsi="Courier New" w:cs="Courier New"/>
-                <w:color w:val="800000"/>
-                <w:kern w:val="0"/>
-                <w:sz w:val="16"/>
-                <w:szCs w:val="16"/>
-              </w:rPr>
-              <w:t xml:space="preserve"> </w:t>
+              <w:t xml:space="preserve">&lt;!-- </w:t>
             </w:r>
             <w:proofErr w:type="spellStart"/>
             <w:r>
@@ -4532,29 +4697,7 @@
                 <w:sz w:val="16"/>
                 <w:szCs w:val="16"/>
               </w:rPr>
-              <w:t>&lt;</w:t>
-            </w:r>
-            <w:proofErr w:type="gramStart"/>
-            <w:r>
-              <w:rPr>
-                <w:rFonts w:ascii="Courier New" w:hAnsi="Courier New" w:cs="Courier New"/>
-                <w:color w:val="800000"/>
-                <w:kern w:val="0"/>
-                <w:sz w:val="16"/>
-                <w:szCs w:val="16"/>
-              </w:rPr>
-              <w:t>!--</w:t>
-            </w:r>
-            <w:proofErr w:type="gramEnd"/>
-            <w:r>
-              <w:rPr>
-                <w:rFonts w:ascii="Courier New" w:hAnsi="Courier New" w:cs="Courier New"/>
-                <w:color w:val="800000"/>
-                <w:kern w:val="0"/>
-                <w:sz w:val="16"/>
-                <w:szCs w:val="16"/>
-              </w:rPr>
-              <w:t xml:space="preserve"> build</w:t>
+              <w:t>&lt;!-- build</w:t>
             </w:r>
             <w:r>
               <w:rPr>
@@ -4685,7 +4828,6 @@
               <w:tab/>
             </w:r>
             <w:proofErr w:type="spellStart"/>
-            <w:proofErr w:type="gramStart"/>
             <w:r>
               <w:rPr>
                 <w:rFonts w:ascii="Courier New" w:hAnsi="Courier New" w:cs="Courier New"/>
@@ -4705,18 +4847,7 @@
                 <w:sz w:val="16"/>
                 <w:szCs w:val="16"/>
               </w:rPr>
-              <w:t xml:space="preserve"> :</w:t>
-            </w:r>
-            <w:proofErr w:type="gramEnd"/>
-            <w:r>
-              <w:rPr>
-                <w:rFonts w:ascii="Courier New" w:hAnsi="Courier New" w:cs="Courier New"/>
-                <w:color w:val="800000"/>
-                <w:kern w:val="0"/>
-                <w:sz w:val="16"/>
-                <w:szCs w:val="16"/>
-              </w:rPr>
-              <w:t xml:space="preserve"> java</w:t>
+              <w:t xml:space="preserve"> : java</w:t>
             </w:r>
             <w:r>
               <w:rPr>
@@ -4805,7 +4936,6 @@
               <w:tab/>
             </w:r>
             <w:proofErr w:type="spellStart"/>
-            <w:proofErr w:type="gramStart"/>
             <w:r>
               <w:rPr>
                 <w:rFonts w:ascii="Courier New" w:hAnsi="Courier New" w:cs="Courier New"/>
@@ -4825,18 +4955,7 @@
                 <w:sz w:val="16"/>
                 <w:szCs w:val="16"/>
               </w:rPr>
-              <w:t xml:space="preserve"> :</w:t>
-            </w:r>
-            <w:proofErr w:type="gramEnd"/>
-            <w:r>
-              <w:rPr>
-                <w:rFonts w:ascii="Courier New" w:hAnsi="Courier New" w:cs="Courier New"/>
-                <w:color w:val="800000"/>
-                <w:kern w:val="0"/>
-                <w:sz w:val="16"/>
-                <w:szCs w:val="16"/>
-              </w:rPr>
-              <w:t xml:space="preserve"> </w:t>
+              <w:t xml:space="preserve"> : </w:t>
             </w:r>
             <w:proofErr w:type="spellStart"/>
             <w:r>
@@ -4915,7 +5034,6 @@
               <w:tab/>
             </w:r>
             <w:proofErr w:type="spellStart"/>
-            <w:proofErr w:type="gramStart"/>
             <w:r>
               <w:rPr>
                 <w:rFonts w:ascii="Courier New" w:hAnsi="Courier New" w:cs="Courier New"/>
@@ -4935,18 +5053,7 @@
                 <w:sz w:val="16"/>
                 <w:szCs w:val="16"/>
               </w:rPr>
-              <w:t xml:space="preserve"> :</w:t>
-            </w:r>
-            <w:proofErr w:type="gramEnd"/>
-            <w:r>
-              <w:rPr>
-                <w:rFonts w:ascii="Courier New" w:hAnsi="Courier New" w:cs="Courier New"/>
-                <w:color w:val="800000"/>
-                <w:kern w:val="0"/>
-                <w:sz w:val="16"/>
-                <w:szCs w:val="16"/>
-              </w:rPr>
-              <w:t xml:space="preserve"> </w:t>
+              <w:t xml:space="preserve"> : </w:t>
             </w:r>
             <w:proofErr w:type="spellStart"/>
             <w:r>
@@ -5073,28 +5180,7 @@
                 <w:szCs w:val="16"/>
               </w:rPr>
               <w:tab/>
-            </w:r>
-            <w:proofErr w:type="gramStart"/>
-            <w:r>
-              <w:rPr>
-                <w:rFonts w:ascii="Courier New" w:hAnsi="Courier New" w:cs="Courier New"/>
-                <w:color w:val="800000"/>
-                <w:kern w:val="0"/>
-                <w:sz w:val="16"/>
-                <w:szCs w:val="16"/>
-              </w:rPr>
-              <w:t>encoding :</w:t>
-            </w:r>
-            <w:proofErr w:type="gramEnd"/>
-            <w:r>
-              <w:rPr>
-                <w:rFonts w:ascii="Courier New" w:hAnsi="Courier New" w:cs="Courier New"/>
-                <w:color w:val="800000"/>
-                <w:kern w:val="0"/>
-                <w:sz w:val="16"/>
-                <w:szCs w:val="16"/>
-              </w:rPr>
-              <w:t xml:space="preserve"> java</w:t>
+              <w:t>encoding : java</w:t>
             </w:r>
             <w:r>
               <w:rPr>
@@ -5460,28 +5546,7 @@
                 <w:szCs w:val="16"/>
               </w:rPr>
               <w:tab/>
-            </w:r>
-            <w:proofErr w:type="gramStart"/>
-            <w:r>
-              <w:rPr>
-                <w:rFonts w:ascii="Courier New" w:hAnsi="Courier New" w:cs="Courier New"/>
-                <w:color w:val="800000"/>
-                <w:kern w:val="0"/>
-                <w:sz w:val="16"/>
-                <w:szCs w:val="16"/>
-              </w:rPr>
-              <w:t>fork :</w:t>
-            </w:r>
-            <w:proofErr w:type="gramEnd"/>
-            <w:r>
-              <w:rPr>
-                <w:rFonts w:ascii="Courier New" w:hAnsi="Courier New" w:cs="Courier New"/>
-                <w:color w:val="800000"/>
-                <w:kern w:val="0"/>
-                <w:sz w:val="16"/>
-                <w:szCs w:val="16"/>
-              </w:rPr>
-              <w:t xml:space="preserve"> </w:t>
+              <w:t xml:space="preserve">fork : </w:t>
             </w:r>
             <w:r>
               <w:rPr>
@@ -5608,7 +5673,6 @@
               <w:tab/>
             </w:r>
             <w:proofErr w:type="spellStart"/>
-            <w:proofErr w:type="gramStart"/>
             <w:r>
               <w:rPr>
                 <w:rFonts w:ascii="Courier New" w:hAnsi="Courier New" w:cs="Courier New"/>
@@ -5628,18 +5692,7 @@
                 <w:sz w:val="16"/>
                 <w:szCs w:val="16"/>
               </w:rPr>
-              <w:t xml:space="preserve"> :</w:t>
-            </w:r>
-            <w:proofErr w:type="gramEnd"/>
-            <w:r>
-              <w:rPr>
-                <w:rFonts w:ascii="Courier New" w:hAnsi="Courier New" w:cs="Courier New"/>
-                <w:color w:val="800000"/>
-                <w:kern w:val="0"/>
-                <w:sz w:val="16"/>
-                <w:szCs w:val="16"/>
-              </w:rPr>
-              <w:t xml:space="preserve"> </w:t>
+              <w:t xml:space="preserve"> : </w:t>
             </w:r>
             <w:r>
               <w:rPr>
@@ -5991,7 +6044,6 @@
               </w:rPr>
               <w:t xml:space="preserve"> </w:t>
             </w:r>
-            <w:proofErr w:type="gramStart"/>
             <w:r>
               <w:rPr>
                 <w:rFonts w:ascii="Courier New" w:hAnsi="Courier New" w:cs="Courier New"/>
@@ -6010,18 +6062,7 @@
                 <w:sz w:val="16"/>
                 <w:szCs w:val="16"/>
               </w:rPr>
-              <w:t xml:space="preserve">  fork</w:t>
-            </w:r>
-            <w:proofErr w:type="gramEnd"/>
-            <w:r>
-              <w:rPr>
-                <w:rFonts w:ascii="Courier New" w:hAnsi="Courier New" w:cs="Courier New"/>
-                <w:color w:val="800000"/>
-                <w:kern w:val="0"/>
-                <w:sz w:val="16"/>
-                <w:szCs w:val="16"/>
-              </w:rPr>
-              <w:t xml:space="preserve">="yes" </w:t>
+              <w:t xml:space="preserve">  fork="yes" </w:t>
             </w:r>
             <w:proofErr w:type="spellStart"/>
             <w:r>
@@ -6546,27 +6587,15 @@
               </w:rPr>
               <w:tab/>
             </w:r>
-            <w:proofErr w:type="gramStart"/>
-            <w:r>
-              <w:rPr>
-                <w:rFonts w:ascii="Courier New" w:hAnsi="Courier New" w:cs="Courier New"/>
-                <w:color w:val="800000"/>
-                <w:kern w:val="0"/>
-                <w:sz w:val="16"/>
-                <w:szCs w:val="16"/>
-              </w:rPr>
-              <w:t>&lt;!--</w:t>
-            </w:r>
-            <w:proofErr w:type="gramEnd"/>
-            <w:r>
-              <w:rPr>
-                <w:rFonts w:ascii="Courier New" w:hAnsi="Courier New" w:cs="Courier New"/>
-                <w:color w:val="800000"/>
-                <w:kern w:val="0"/>
-                <w:sz w:val="16"/>
-                <w:szCs w:val="16"/>
-              </w:rPr>
-              <w:t xml:space="preserve"> </w:t>
+            <w:r>
+              <w:rPr>
+                <w:rFonts w:ascii="Courier New" w:hAnsi="Courier New" w:cs="Courier New"/>
+                <w:color w:val="800000"/>
+                <w:kern w:val="0"/>
+                <w:sz w:val="16"/>
+                <w:szCs w:val="16"/>
+              </w:rPr>
+              <w:t xml:space="preserve">&lt;!-- </w:t>
             </w:r>
             <w:proofErr w:type="spellStart"/>
             <w:r>
@@ -6802,27 +6831,15 @@
               </w:rPr>
               <w:tab/>
             </w:r>
-            <w:proofErr w:type="gramStart"/>
-            <w:r>
-              <w:rPr>
-                <w:rFonts w:ascii="Courier New" w:hAnsi="Courier New" w:cs="Courier New"/>
-                <w:color w:val="800000"/>
-                <w:kern w:val="0"/>
-                <w:sz w:val="16"/>
-                <w:szCs w:val="16"/>
-              </w:rPr>
-              <w:t>&lt;!--</w:t>
-            </w:r>
-            <w:proofErr w:type="gramEnd"/>
-            <w:r>
-              <w:rPr>
-                <w:rFonts w:ascii="Courier New" w:hAnsi="Courier New" w:cs="Courier New"/>
-                <w:color w:val="800000"/>
-                <w:kern w:val="0"/>
-                <w:sz w:val="16"/>
-                <w:szCs w:val="16"/>
-              </w:rPr>
-              <w:t xml:space="preserve"> </w:t>
+            <w:r>
+              <w:rPr>
+                <w:rFonts w:ascii="Courier New" w:hAnsi="Courier New" w:cs="Courier New"/>
+                <w:color w:val="800000"/>
+                <w:kern w:val="0"/>
+                <w:sz w:val="16"/>
+                <w:szCs w:val="16"/>
+              </w:rPr>
+              <w:t xml:space="preserve">&lt;!-- </w:t>
             </w:r>
             <w:r>
               <w:rPr>
@@ -9181,7 +9198,6 @@
               <w:tab/>
             </w:r>
             <w:proofErr w:type="spellStart"/>
-            <w:proofErr w:type="gramStart"/>
             <w:r>
               <w:rPr>
                 <w:rFonts w:ascii="Courier New" w:hAnsi="Courier New" w:cs="Courier New"/>
@@ -9201,18 +9217,7 @@
                 <w:sz w:val="16"/>
                 <w:szCs w:val="16"/>
               </w:rPr>
-              <w:t xml:space="preserve"> :</w:t>
-            </w:r>
-            <w:proofErr w:type="gramEnd"/>
-            <w:r>
-              <w:rPr>
-                <w:rFonts w:ascii="Courier New" w:hAnsi="Courier New" w:cs="Courier New"/>
-                <w:color w:val="800000"/>
-                <w:kern w:val="0"/>
-                <w:sz w:val="16"/>
-                <w:szCs w:val="16"/>
-              </w:rPr>
-              <w:t xml:space="preserve">  </w:t>
+              <w:t xml:space="preserve"> :  </w:t>
             </w:r>
             <w:r>
               <w:rPr>
@@ -9299,7 +9304,6 @@
               <w:tab/>
             </w:r>
             <w:proofErr w:type="spellStart"/>
-            <w:proofErr w:type="gramStart"/>
             <w:r>
               <w:rPr>
                 <w:rFonts w:ascii="Courier New" w:hAnsi="Courier New" w:cs="Courier New"/>
@@ -9319,18 +9323,7 @@
                 <w:sz w:val="16"/>
                 <w:szCs w:val="16"/>
               </w:rPr>
-              <w:t xml:space="preserve"> :</w:t>
-            </w:r>
-            <w:proofErr w:type="gramEnd"/>
-            <w:r>
-              <w:rPr>
-                <w:rFonts w:ascii="Courier New" w:hAnsi="Courier New" w:cs="Courier New"/>
-                <w:color w:val="800000"/>
-                <w:kern w:val="0"/>
-                <w:sz w:val="16"/>
-                <w:szCs w:val="16"/>
-              </w:rPr>
-              <w:t xml:space="preserve"> web.xml</w:t>
+              <w:t xml:space="preserve"> : web.xml</w:t>
             </w:r>
             <w:r>
               <w:rPr>
@@ -10357,12 +10350,702 @@
               <w:ind w:left="360"/>
               <w:jc w:val="left"/>
               <w:rPr>
-                <w:rFonts w:ascii="Courier New" w:hAnsi="Courier New" w:cs="Courier New"/>
+                <w:rFonts w:ascii="Courier New" w:hAnsi="Courier New" w:cs="Courier New" w:hint="eastAsia"/>
                 <w:kern w:val="0"/>
                 <w:sz w:val="16"/>
                 <w:szCs w:val="16"/>
               </w:rPr>
             </w:pPr>
+          </w:p>
+          <w:p>
+            <w:pPr>
+              <w:wordWrap/>
+              <w:adjustRightInd w:val="0"/>
+              <w:jc w:val="left"/>
+              <w:rPr>
+                <w:rFonts w:ascii="나눔고딕코딩" w:eastAsia="나눔고딕코딩" w:cs="나눔고딕코딩"/>
+                <w:kern w:val="0"/>
+                <w:sz w:val="16"/>
+                <w:szCs w:val="16"/>
+              </w:rPr>
+            </w:pPr>
+            <w:r>
+              <w:rPr>
+                <w:rFonts w:ascii="나눔고딕코딩" w:eastAsia="나눔고딕코딩" w:cs="나눔고딕코딩" w:hint="eastAsia"/>
+                <w:color w:val="800000"/>
+                <w:kern w:val="0"/>
+                <w:sz w:val="16"/>
+                <w:szCs w:val="16"/>
+              </w:rPr>
+              <w:t xml:space="preserve">         </w:t>
+            </w:r>
+            <w:r>
+              <w:rPr>
+                <w:rFonts w:ascii="나눔고딕코딩" w:eastAsia="나눔고딕코딩" w:cs="나눔고딕코딩"/>
+                <w:color w:val="800000"/>
+                <w:kern w:val="0"/>
+                <w:sz w:val="16"/>
+                <w:szCs w:val="16"/>
+              </w:rPr>
+              <w:t>&lt;!--</w:t>
+            </w:r>
+          </w:p>
+          <w:p>
+            <w:pPr>
+              <w:wordWrap/>
+              <w:adjustRightInd w:val="0"/>
+              <w:jc w:val="left"/>
+              <w:rPr>
+                <w:rFonts w:ascii="나눔고딕코딩" w:eastAsia="나눔고딕코딩" w:cs="나눔고딕코딩"/>
+                <w:kern w:val="0"/>
+                <w:sz w:val="16"/>
+                <w:szCs w:val="16"/>
+              </w:rPr>
+            </w:pPr>
+            <w:r>
+              <w:rPr>
+                <w:rFonts w:ascii="나눔고딕코딩" w:eastAsia="나눔고딕코딩" w:cs="나눔고딕코딩"/>
+                <w:color w:val="800000"/>
+                <w:kern w:val="0"/>
+                <w:sz w:val="16"/>
+                <w:szCs w:val="16"/>
+              </w:rPr>
+              <w:tab/>
+            </w:r>
+            <w:r>
+              <w:rPr>
+                <w:rFonts w:ascii="나눔고딕코딩" w:eastAsia="나눔고딕코딩" w:cs="나눔고딕코딩"/>
+                <w:color w:val="800000"/>
+                <w:kern w:val="0"/>
+                <w:sz w:val="16"/>
+                <w:szCs w:val="16"/>
+              </w:rPr>
+              <w:tab/>
+              <w:t>server : ftp</w:t>
+            </w:r>
+            <w:r>
+              <w:rPr>
+                <w:rFonts w:ascii="나눔고딕코딩" w:eastAsia="나눔고딕코딩" w:cs="나눔고딕코딩" w:hint="eastAsia"/>
+                <w:color w:val="800000"/>
+                <w:kern w:val="0"/>
+                <w:sz w:val="16"/>
+                <w:szCs w:val="16"/>
+              </w:rPr>
+              <w:t>주소</w:t>
+            </w:r>
+          </w:p>
+          <w:p>
+            <w:pPr>
+              <w:wordWrap/>
+              <w:adjustRightInd w:val="0"/>
+              <w:jc w:val="left"/>
+              <w:rPr>
+                <w:rFonts w:ascii="나눔고딕코딩" w:eastAsia="나눔고딕코딩" w:cs="나눔고딕코딩"/>
+                <w:kern w:val="0"/>
+                <w:sz w:val="16"/>
+                <w:szCs w:val="16"/>
+              </w:rPr>
+            </w:pPr>
+            <w:r>
+              <w:rPr>
+                <w:rFonts w:ascii="나눔고딕코딩" w:eastAsia="나눔고딕코딩" w:cs="나눔고딕코딩"/>
+                <w:color w:val="800000"/>
+                <w:kern w:val="0"/>
+                <w:sz w:val="16"/>
+                <w:szCs w:val="16"/>
+              </w:rPr>
+              <w:tab/>
+            </w:r>
+            <w:r>
+              <w:rPr>
+                <w:rFonts w:ascii="나눔고딕코딩" w:eastAsia="나눔고딕코딩" w:cs="나눔고딕코딩"/>
+                <w:color w:val="800000"/>
+                <w:kern w:val="0"/>
+                <w:sz w:val="16"/>
+                <w:szCs w:val="16"/>
+              </w:rPr>
+              <w:tab/>
+            </w:r>
+            <w:proofErr w:type="spellStart"/>
+            <w:r>
+              <w:rPr>
+                <w:rFonts w:ascii="나눔고딕코딩" w:eastAsia="나눔고딕코딩" w:cs="나눔고딕코딩"/>
+                <w:color w:val="800000"/>
+                <w:kern w:val="0"/>
+                <w:sz w:val="16"/>
+                <w:szCs w:val="16"/>
+              </w:rPr>
+              <w:t>userid</w:t>
+            </w:r>
+            <w:proofErr w:type="spellEnd"/>
+            <w:r>
+              <w:rPr>
+                <w:rFonts w:ascii="나눔고딕코딩" w:eastAsia="나눔고딕코딩" w:cs="나눔고딕코딩"/>
+                <w:color w:val="800000"/>
+                <w:kern w:val="0"/>
+                <w:sz w:val="16"/>
+                <w:szCs w:val="16"/>
+              </w:rPr>
+              <w:t xml:space="preserve"> : ftp</w:t>
+            </w:r>
+            <w:r>
+              <w:rPr>
+                <w:rFonts w:ascii="나눔고딕코딩" w:eastAsia="나눔고딕코딩" w:cs="나눔고딕코딩" w:hint="eastAsia"/>
+                <w:color w:val="800000"/>
+                <w:kern w:val="0"/>
+                <w:sz w:val="16"/>
+                <w:szCs w:val="16"/>
+              </w:rPr>
+              <w:t>접속</w:t>
+            </w:r>
+            <w:r>
+              <w:rPr>
+                <w:rFonts w:ascii="나눔고딕코딩" w:eastAsia="나눔고딕코딩" w:cs="나눔고딕코딩"/>
+                <w:color w:val="800000"/>
+                <w:kern w:val="0"/>
+                <w:sz w:val="16"/>
+                <w:szCs w:val="16"/>
+              </w:rPr>
+              <w:t xml:space="preserve"> ID</w:t>
+            </w:r>
+          </w:p>
+          <w:p>
+            <w:pPr>
+              <w:wordWrap/>
+              <w:adjustRightInd w:val="0"/>
+              <w:jc w:val="left"/>
+              <w:rPr>
+                <w:rFonts w:ascii="나눔고딕코딩" w:eastAsia="나눔고딕코딩" w:cs="나눔고딕코딩"/>
+                <w:kern w:val="0"/>
+                <w:sz w:val="16"/>
+                <w:szCs w:val="16"/>
+              </w:rPr>
+            </w:pPr>
+            <w:r>
+              <w:rPr>
+                <w:rFonts w:ascii="나눔고딕코딩" w:eastAsia="나눔고딕코딩" w:cs="나눔고딕코딩"/>
+                <w:color w:val="800000"/>
+                <w:kern w:val="0"/>
+                <w:sz w:val="16"/>
+                <w:szCs w:val="16"/>
+              </w:rPr>
+              <w:tab/>
+            </w:r>
+            <w:r>
+              <w:rPr>
+                <w:rFonts w:ascii="나눔고딕코딩" w:eastAsia="나눔고딕코딩" w:cs="나눔고딕코딩"/>
+                <w:color w:val="800000"/>
+                <w:kern w:val="0"/>
+                <w:sz w:val="16"/>
+                <w:szCs w:val="16"/>
+              </w:rPr>
+              <w:tab/>
+              <w:t>password : ftp</w:t>
+            </w:r>
+            <w:r>
+              <w:rPr>
+                <w:rFonts w:ascii="나눔고딕코딩" w:eastAsia="나눔고딕코딩" w:cs="나눔고딕코딩" w:hint="eastAsia"/>
+                <w:color w:val="800000"/>
+                <w:kern w:val="0"/>
+                <w:sz w:val="16"/>
+                <w:szCs w:val="16"/>
+              </w:rPr>
+              <w:t>접속</w:t>
+            </w:r>
+            <w:r>
+              <w:rPr>
+                <w:rFonts w:ascii="나눔고딕코딩" w:eastAsia="나눔고딕코딩" w:cs="나눔고딕코딩"/>
+                <w:color w:val="800000"/>
+                <w:kern w:val="0"/>
+                <w:sz w:val="16"/>
+                <w:szCs w:val="16"/>
+              </w:rPr>
+              <w:t xml:space="preserve"> password</w:t>
+            </w:r>
+          </w:p>
+          <w:p>
+            <w:pPr>
+              <w:wordWrap/>
+              <w:adjustRightInd w:val="0"/>
+              <w:jc w:val="left"/>
+              <w:rPr>
+                <w:rFonts w:ascii="나눔고딕코딩" w:eastAsia="나눔고딕코딩" w:cs="나눔고딕코딩"/>
+                <w:kern w:val="0"/>
+                <w:sz w:val="16"/>
+                <w:szCs w:val="16"/>
+              </w:rPr>
+            </w:pPr>
+            <w:r>
+              <w:rPr>
+                <w:rFonts w:ascii="나눔고딕코딩" w:eastAsia="나눔고딕코딩" w:cs="나눔고딕코딩"/>
+                <w:color w:val="800000"/>
+                <w:kern w:val="0"/>
+                <w:sz w:val="16"/>
+                <w:szCs w:val="16"/>
+              </w:rPr>
+              <w:tab/>
+              <w:t>--&gt;</w:t>
+            </w:r>
+          </w:p>
+          <w:p>
+            <w:pPr>
+              <w:wordWrap/>
+              <w:adjustRightInd w:val="0"/>
+              <w:jc w:val="left"/>
+              <w:rPr>
+                <w:rFonts w:ascii="나눔고딕코딩" w:eastAsia="나눔고딕코딩" w:cs="나눔고딕코딩"/>
+                <w:kern w:val="0"/>
+                <w:sz w:val="16"/>
+                <w:szCs w:val="16"/>
+              </w:rPr>
+            </w:pPr>
+            <w:r>
+              <w:rPr>
+                <w:rFonts w:ascii="나눔고딕코딩" w:eastAsia="나눔고딕코딩" w:cs="나눔고딕코딩"/>
+                <w:color w:val="000000"/>
+                <w:kern w:val="0"/>
+                <w:sz w:val="16"/>
+                <w:szCs w:val="16"/>
+              </w:rPr>
+              <w:tab/>
+            </w:r>
+            <w:r>
+              <w:rPr>
+                <w:rFonts w:ascii="나눔고딕코딩" w:eastAsia="나눔고딕코딩" w:cs="나눔고딕코딩"/>
+                <w:color w:val="000080"/>
+                <w:kern w:val="0"/>
+                <w:sz w:val="16"/>
+                <w:szCs w:val="16"/>
+              </w:rPr>
+              <w:t>&lt;target</w:t>
+            </w:r>
+            <w:r>
+              <w:rPr>
+                <w:rFonts w:ascii="나눔고딕코딩" w:eastAsia="나눔고딕코딩" w:cs="나눔고딕코딩"/>
+                <w:color w:val="000000"/>
+                <w:kern w:val="0"/>
+                <w:sz w:val="16"/>
+                <w:szCs w:val="16"/>
+              </w:rPr>
+              <w:t xml:space="preserve"> </w:t>
+            </w:r>
+            <w:r>
+              <w:rPr>
+                <w:rFonts w:ascii="나눔고딕코딩" w:eastAsia="나눔고딕코딩" w:cs="나눔고딕코딩"/>
+                <w:color w:val="000080"/>
+                <w:kern w:val="0"/>
+                <w:sz w:val="16"/>
+                <w:szCs w:val="16"/>
+              </w:rPr>
+              <w:t>name=</w:t>
+            </w:r>
+            <w:r>
+              <w:rPr>
+                <w:rFonts w:ascii="나눔고딕코딩" w:eastAsia="나눔고딕코딩" w:cs="나눔고딕코딩"/>
+                <w:color w:val="008000"/>
+                <w:kern w:val="0"/>
+                <w:sz w:val="16"/>
+                <w:szCs w:val="16"/>
+              </w:rPr>
+              <w:t>"</w:t>
+            </w:r>
+            <w:proofErr w:type="spellStart"/>
+            <w:r>
+              <w:rPr>
+                <w:rFonts w:ascii="나눔고딕코딩" w:eastAsia="나눔고딕코딩" w:cs="나눔고딕코딩"/>
+                <w:color w:val="008000"/>
+                <w:kern w:val="0"/>
+                <w:sz w:val="16"/>
+                <w:szCs w:val="16"/>
+              </w:rPr>
+              <w:t>sendFTP</w:t>
+            </w:r>
+            <w:proofErr w:type="spellEnd"/>
+            <w:r>
+              <w:rPr>
+                <w:rFonts w:ascii="나눔고딕코딩" w:eastAsia="나눔고딕코딩" w:cs="나눔고딕코딩"/>
+                <w:color w:val="008000"/>
+                <w:kern w:val="0"/>
+                <w:sz w:val="16"/>
+                <w:szCs w:val="16"/>
+              </w:rPr>
+              <w:t>"</w:t>
+            </w:r>
+            <w:r>
+              <w:rPr>
+                <w:rFonts w:ascii="나눔고딕코딩" w:eastAsia="나눔고딕코딩" w:cs="나눔고딕코딩"/>
+                <w:color w:val="000080"/>
+                <w:kern w:val="0"/>
+                <w:sz w:val="16"/>
+                <w:szCs w:val="16"/>
+              </w:rPr>
+              <w:t>&gt;</w:t>
+            </w:r>
+          </w:p>
+          <w:p>
+            <w:pPr>
+              <w:wordWrap/>
+              <w:adjustRightInd w:val="0"/>
+              <w:jc w:val="left"/>
+              <w:rPr>
+                <w:rFonts w:ascii="나눔고딕코딩" w:eastAsia="나눔고딕코딩" w:cs="나눔고딕코딩"/>
+                <w:kern w:val="0"/>
+                <w:sz w:val="16"/>
+                <w:szCs w:val="16"/>
+              </w:rPr>
+            </w:pPr>
+            <w:r>
+              <w:rPr>
+                <w:rFonts w:ascii="나눔고딕코딩" w:eastAsia="나눔고딕코딩" w:cs="나눔고딕코딩"/>
+                <w:color w:val="000000"/>
+                <w:kern w:val="0"/>
+                <w:sz w:val="16"/>
+                <w:szCs w:val="16"/>
+              </w:rPr>
+              <w:tab/>
+            </w:r>
+            <w:r>
+              <w:rPr>
+                <w:rFonts w:ascii="나눔고딕코딩" w:eastAsia="나눔고딕코딩" w:cs="나눔고딕코딩"/>
+                <w:color w:val="000000"/>
+                <w:kern w:val="0"/>
+                <w:sz w:val="16"/>
+                <w:szCs w:val="16"/>
+              </w:rPr>
+              <w:tab/>
+            </w:r>
+            <w:r>
+              <w:rPr>
+                <w:rFonts w:ascii="나눔고딕코딩" w:eastAsia="나눔고딕코딩" w:cs="나눔고딕코딩"/>
+                <w:color w:val="000080"/>
+                <w:kern w:val="0"/>
+                <w:sz w:val="16"/>
+                <w:szCs w:val="16"/>
+              </w:rPr>
+              <w:t>&lt;ftp</w:t>
+            </w:r>
+            <w:r>
+              <w:rPr>
+                <w:rFonts w:ascii="나눔고딕코딩" w:eastAsia="나눔고딕코딩" w:cs="나눔고딕코딩"/>
+                <w:color w:val="000000"/>
+                <w:kern w:val="0"/>
+                <w:sz w:val="16"/>
+                <w:szCs w:val="16"/>
+              </w:rPr>
+              <w:t xml:space="preserve"> </w:t>
+            </w:r>
+            <w:r>
+              <w:rPr>
+                <w:rFonts w:ascii="나눔고딕코딩" w:eastAsia="나눔고딕코딩" w:cs="나눔고딕코딩"/>
+                <w:color w:val="000080"/>
+                <w:kern w:val="0"/>
+                <w:sz w:val="16"/>
+                <w:szCs w:val="16"/>
+              </w:rPr>
+              <w:t>server=</w:t>
+            </w:r>
+            <w:r>
+              <w:rPr>
+                <w:rFonts w:ascii="나눔고딕코딩" w:eastAsia="나눔고딕코딩" w:cs="나눔고딕코딩"/>
+                <w:color w:val="008000"/>
+                <w:kern w:val="0"/>
+                <w:sz w:val="16"/>
+                <w:szCs w:val="16"/>
+              </w:rPr>
+              <w:t>"tomato.abc.com"</w:t>
+            </w:r>
+            <w:r>
+              <w:rPr>
+                <w:rFonts w:ascii="나눔고딕코딩" w:eastAsia="나눔고딕코딩" w:cs="나눔고딕코딩"/>
+                <w:color w:val="000000"/>
+                <w:kern w:val="0"/>
+                <w:sz w:val="16"/>
+                <w:szCs w:val="16"/>
+              </w:rPr>
+              <w:t xml:space="preserve"> </w:t>
+            </w:r>
+            <w:proofErr w:type="spellStart"/>
+            <w:r>
+              <w:rPr>
+                <w:rFonts w:ascii="나눔고딕코딩" w:eastAsia="나눔고딕코딩" w:cs="나눔고딕코딩"/>
+                <w:color w:val="000080"/>
+                <w:kern w:val="0"/>
+                <w:sz w:val="16"/>
+                <w:szCs w:val="16"/>
+              </w:rPr>
+              <w:t>userid</w:t>
+            </w:r>
+            <w:proofErr w:type="spellEnd"/>
+            <w:r>
+              <w:rPr>
+                <w:rFonts w:ascii="나눔고딕코딩" w:eastAsia="나눔고딕코딩" w:cs="나눔고딕코딩"/>
+                <w:color w:val="000080"/>
+                <w:kern w:val="0"/>
+                <w:sz w:val="16"/>
+                <w:szCs w:val="16"/>
+              </w:rPr>
+              <w:t>=</w:t>
+            </w:r>
+            <w:r>
+              <w:rPr>
+                <w:rFonts w:ascii="나눔고딕코딩" w:eastAsia="나눔고딕코딩" w:cs="나눔고딕코딩"/>
+                <w:color w:val="008000"/>
+                <w:kern w:val="0"/>
+                <w:sz w:val="16"/>
+                <w:szCs w:val="16"/>
+              </w:rPr>
+              <w:t>"</w:t>
+            </w:r>
+            <w:proofErr w:type="spellStart"/>
+            <w:r>
+              <w:rPr>
+                <w:rFonts w:ascii="나눔고딕코딩" w:eastAsia="나눔고딕코딩" w:cs="나눔고딕코딩"/>
+                <w:color w:val="008000"/>
+                <w:kern w:val="0"/>
+                <w:sz w:val="16"/>
+                <w:szCs w:val="16"/>
+              </w:rPr>
+              <w:t>toto</w:t>
+            </w:r>
+            <w:proofErr w:type="spellEnd"/>
+            <w:r>
+              <w:rPr>
+                <w:rFonts w:ascii="나눔고딕코딩" w:eastAsia="나눔고딕코딩" w:cs="나눔고딕코딩"/>
+                <w:color w:val="008000"/>
+                <w:kern w:val="0"/>
+                <w:sz w:val="16"/>
+                <w:szCs w:val="16"/>
+              </w:rPr>
+              <w:t>"</w:t>
+            </w:r>
+            <w:r>
+              <w:rPr>
+                <w:rFonts w:ascii="나눔고딕코딩" w:eastAsia="나눔고딕코딩" w:cs="나눔고딕코딩"/>
+                <w:color w:val="000000"/>
+                <w:kern w:val="0"/>
+                <w:sz w:val="16"/>
+                <w:szCs w:val="16"/>
+              </w:rPr>
+              <w:t xml:space="preserve"> </w:t>
+            </w:r>
+            <w:r>
+              <w:rPr>
+                <w:rFonts w:ascii="나눔고딕코딩" w:eastAsia="나눔고딕코딩" w:cs="나눔고딕코딩"/>
+                <w:color w:val="000080"/>
+                <w:kern w:val="0"/>
+                <w:sz w:val="16"/>
+                <w:szCs w:val="16"/>
+              </w:rPr>
+              <w:t>password=</w:t>
+            </w:r>
+            <w:r>
+              <w:rPr>
+                <w:rFonts w:ascii="나눔고딕코딩" w:eastAsia="나눔고딕코딩" w:cs="나눔고딕코딩"/>
+                <w:color w:val="008000"/>
+                <w:kern w:val="0"/>
+                <w:sz w:val="16"/>
+                <w:szCs w:val="16"/>
+              </w:rPr>
+              <w:t>"1234"</w:t>
+            </w:r>
+            <w:r>
+              <w:rPr>
+                <w:rFonts w:ascii="나눔고딕코딩" w:eastAsia="나눔고딕코딩" w:cs="나눔고딕코딩"/>
+                <w:color w:val="000080"/>
+                <w:kern w:val="0"/>
+                <w:sz w:val="16"/>
+                <w:szCs w:val="16"/>
+              </w:rPr>
+              <w:t>&gt;</w:t>
+            </w:r>
+          </w:p>
+          <w:p>
+            <w:pPr>
+              <w:wordWrap/>
+              <w:adjustRightInd w:val="0"/>
+              <w:jc w:val="left"/>
+              <w:rPr>
+                <w:rFonts w:ascii="나눔고딕코딩" w:eastAsia="나눔고딕코딩" w:cs="나눔고딕코딩"/>
+                <w:kern w:val="0"/>
+                <w:sz w:val="16"/>
+                <w:szCs w:val="16"/>
+              </w:rPr>
+            </w:pPr>
+            <w:r>
+              <w:rPr>
+                <w:rFonts w:ascii="나눔고딕코딩" w:eastAsia="나눔고딕코딩" w:cs="나눔고딕코딩"/>
+                <w:color w:val="000000"/>
+                <w:kern w:val="0"/>
+                <w:sz w:val="16"/>
+                <w:szCs w:val="16"/>
+              </w:rPr>
+              <w:tab/>
+            </w:r>
+            <w:r>
+              <w:rPr>
+                <w:rFonts w:ascii="나눔고딕코딩" w:eastAsia="나눔고딕코딩" w:cs="나눔고딕코딩"/>
+                <w:color w:val="000000"/>
+                <w:kern w:val="0"/>
+                <w:sz w:val="16"/>
+                <w:szCs w:val="16"/>
+              </w:rPr>
+              <w:tab/>
+            </w:r>
+            <w:r>
+              <w:rPr>
+                <w:rFonts w:ascii="나눔고딕코딩" w:eastAsia="나눔고딕코딩" w:cs="나눔고딕코딩"/>
+                <w:color w:val="000000"/>
+                <w:kern w:val="0"/>
+                <w:sz w:val="16"/>
+                <w:szCs w:val="16"/>
+              </w:rPr>
+              <w:tab/>
+            </w:r>
+            <w:r>
+              <w:rPr>
+                <w:rFonts w:ascii="나눔고딕코딩" w:eastAsia="나눔고딕코딩" w:cs="나눔고딕코딩"/>
+                <w:color w:val="000080"/>
+                <w:kern w:val="0"/>
+                <w:sz w:val="16"/>
+                <w:szCs w:val="16"/>
+              </w:rPr>
+              <w:t>&lt;</w:t>
+            </w:r>
+            <w:proofErr w:type="spellStart"/>
+            <w:r>
+              <w:rPr>
+                <w:rFonts w:ascii="나눔고딕코딩" w:eastAsia="나눔고딕코딩" w:cs="나눔고딕코딩"/>
+                <w:color w:val="000080"/>
+                <w:kern w:val="0"/>
+                <w:sz w:val="16"/>
+                <w:szCs w:val="16"/>
+              </w:rPr>
+              <w:t>fileset</w:t>
+            </w:r>
+            <w:proofErr w:type="spellEnd"/>
+            <w:r>
+              <w:rPr>
+                <w:rFonts w:ascii="나눔고딕코딩" w:eastAsia="나눔고딕코딩" w:cs="나눔고딕코딩"/>
+                <w:color w:val="000000"/>
+                <w:kern w:val="0"/>
+                <w:sz w:val="16"/>
+                <w:szCs w:val="16"/>
+              </w:rPr>
+              <w:t xml:space="preserve"> </w:t>
+            </w:r>
+            <w:r>
+              <w:rPr>
+                <w:rFonts w:ascii="나눔고딕코딩" w:eastAsia="나눔고딕코딩" w:cs="나눔고딕코딩"/>
+                <w:color w:val="000080"/>
+                <w:kern w:val="0"/>
+                <w:sz w:val="16"/>
+                <w:szCs w:val="16"/>
+              </w:rPr>
+              <w:t>file=</w:t>
+            </w:r>
+            <w:r>
+              <w:rPr>
+                <w:rFonts w:ascii="나눔고딕코딩" w:eastAsia="나눔고딕코딩" w:cs="나눔고딕코딩"/>
+                <w:color w:val="008000"/>
+                <w:kern w:val="0"/>
+                <w:sz w:val="16"/>
+                <w:szCs w:val="16"/>
+              </w:rPr>
+              <w:t>"</w:t>
+            </w:r>
+            <w:r>
+              <w:rPr>
+                <w:rFonts w:ascii="Courier New" w:hAnsi="Courier New" w:cs="Courier New"/>
+                <w:color w:val="000080"/>
+                <w:kern w:val="0"/>
+                <w:sz w:val="16"/>
+                <w:szCs w:val="16"/>
+              </w:rPr>
+              <w:t>=</w:t>
+            </w:r>
+            <w:r>
+              <w:rPr>
+                <w:rFonts w:ascii="Courier New" w:hAnsi="Courier New" w:cs="Courier New"/>
+                <w:color w:val="008000"/>
+                <w:kern w:val="0"/>
+                <w:sz w:val="16"/>
+                <w:szCs w:val="16"/>
+              </w:rPr>
+              <w:t>"${name}.war</w:t>
+            </w:r>
+            <w:r>
+              <w:rPr>
+                <w:rFonts w:ascii="나눔고딕코딩" w:eastAsia="나눔고딕코딩" w:cs="나눔고딕코딩"/>
+                <w:color w:val="008000"/>
+                <w:kern w:val="0"/>
+                <w:sz w:val="16"/>
+                <w:szCs w:val="16"/>
+              </w:rPr>
+              <w:t>"</w:t>
+            </w:r>
+            <w:r>
+              <w:rPr>
+                <w:rFonts w:ascii="나눔고딕코딩" w:eastAsia="나눔고딕코딩" w:cs="나눔고딕코딩"/>
+                <w:color w:val="000000"/>
+                <w:kern w:val="0"/>
+                <w:sz w:val="16"/>
+                <w:szCs w:val="16"/>
+              </w:rPr>
+              <w:t xml:space="preserve"> </w:t>
+            </w:r>
+            <w:r>
+              <w:rPr>
+                <w:rFonts w:ascii="나눔고딕코딩" w:eastAsia="나눔고딕코딩" w:cs="나눔고딕코딩"/>
+                <w:color w:val="000080"/>
+                <w:kern w:val="0"/>
+                <w:sz w:val="16"/>
+                <w:szCs w:val="16"/>
+              </w:rPr>
+              <w:t>/&gt;</w:t>
+            </w:r>
+          </w:p>
+          <w:p>
+            <w:pPr>
+              <w:wordWrap/>
+              <w:adjustRightInd w:val="0"/>
+              <w:jc w:val="left"/>
+              <w:rPr>
+                <w:rFonts w:ascii="나눔고딕코딩" w:eastAsia="나눔고딕코딩" w:cs="나눔고딕코딩"/>
+                <w:kern w:val="0"/>
+                <w:sz w:val="16"/>
+                <w:szCs w:val="16"/>
+              </w:rPr>
+            </w:pPr>
+            <w:r>
+              <w:rPr>
+                <w:rFonts w:ascii="나눔고딕코딩" w:eastAsia="나눔고딕코딩" w:cs="나눔고딕코딩"/>
+                <w:color w:val="000000"/>
+                <w:kern w:val="0"/>
+                <w:sz w:val="16"/>
+                <w:szCs w:val="16"/>
+              </w:rPr>
+              <w:tab/>
+            </w:r>
+            <w:r>
+              <w:rPr>
+                <w:rFonts w:ascii="나눔고딕코딩" w:eastAsia="나눔고딕코딩" w:cs="나눔고딕코딩"/>
+                <w:color w:val="000000"/>
+                <w:kern w:val="0"/>
+                <w:sz w:val="16"/>
+                <w:szCs w:val="16"/>
+              </w:rPr>
+              <w:tab/>
+            </w:r>
+            <w:r>
+              <w:rPr>
+                <w:rFonts w:ascii="나눔고딕코딩" w:eastAsia="나눔고딕코딩" w:cs="나눔고딕코딩"/>
+                <w:color w:val="000080"/>
+                <w:kern w:val="0"/>
+                <w:sz w:val="16"/>
+                <w:szCs w:val="16"/>
+              </w:rPr>
+              <w:t>&lt;/ftp&gt;</w:t>
+            </w:r>
           </w:p>
           <w:p>
             <w:pPr>
@@ -10379,23 +11062,23 @@
             </w:pPr>
             <w:r>
               <w:rPr>
-                <w:rFonts w:ascii="Courier New" w:hAnsi="Courier New" w:cs="Courier New"/>
-                <w:color w:val="000000"/>
-                <w:kern w:val="0"/>
-                <w:sz w:val="16"/>
-                <w:szCs w:val="16"/>
-              </w:rPr>
-              <w:tab/>
-            </w:r>
-            <w:r>
-              <w:rPr>
-                <w:rFonts w:ascii="Courier New" w:hAnsi="Courier New" w:cs="Courier New" w:hint="eastAsia"/>
+                <w:rFonts w:ascii="나눔고딕코딩" w:eastAsia="나눔고딕코딩" w:cs="나눔고딕코딩"/>
+                <w:color w:val="000000"/>
+                <w:kern w:val="0"/>
+                <w:sz w:val="16"/>
+                <w:szCs w:val="16"/>
+              </w:rPr>
+              <w:tab/>
+            </w:r>
+            <w:r>
+              <w:rPr>
+                <w:rFonts w:ascii="나눔고딕코딩" w:eastAsia="나눔고딕코딩" w:cs="나눔고딕코딩"/>
                 <w:color w:val="000080"/>
                 <w:kern w:val="0"/>
                 <w:sz w:val="16"/>
                 <w:szCs w:val="16"/>
               </w:rPr>
-              <w:t xml:space="preserve"> </w:t>
+              <w:t>&lt;/target&gt;</w:t>
             </w:r>
           </w:p>
           <w:p>
@@ -10405,6 +11088,40 @@
               <w:ind w:left="360"/>
               <w:jc w:val="left"/>
               <w:rPr>
+                <w:rFonts w:ascii="Courier New" w:hAnsi="Courier New" w:cs="Courier New"/>
+                <w:kern w:val="0"/>
+                <w:sz w:val="16"/>
+                <w:szCs w:val="16"/>
+              </w:rPr>
+            </w:pPr>
+            <w:r>
+              <w:rPr>
+                <w:rFonts w:ascii="Courier New" w:hAnsi="Courier New" w:cs="Courier New"/>
+                <w:color w:val="000000"/>
+                <w:kern w:val="0"/>
+                <w:sz w:val="16"/>
+                <w:szCs w:val="16"/>
+              </w:rPr>
+              <w:tab/>
+            </w:r>
+            <w:r>
+              <w:rPr>
+                <w:rFonts w:ascii="Courier New" w:hAnsi="Courier New" w:cs="Courier New" w:hint="eastAsia"/>
+                <w:color w:val="000080"/>
+                <w:kern w:val="0"/>
+                <w:sz w:val="16"/>
+                <w:szCs w:val="16"/>
+              </w:rPr>
+              <w:t xml:space="preserve"> </w:t>
+            </w:r>
+          </w:p>
+          <w:p>
+            <w:pPr>
+              <w:wordWrap/>
+              <w:adjustRightInd w:val="0"/>
+              <w:ind w:left="360"/>
+              <w:jc w:val="left"/>
+              <w:rPr>
                 <w:rFonts w:ascii="굴림" w:eastAsia="굴림" w:hAnsi="굴림" w:cs="굴림"/>
                 <w:color w:val="666666"/>
                 <w:kern w:val="0"/>
@@ -10496,6 +11213,712 @@
         </w:tc>
       </w:tr>
     </w:tbl>
+    <w:p>
+      <w:pPr>
+        <w:pStyle w:val="a8"/>
+        <w:widowControl/>
+        <w:numPr>
+          <w:ilvl w:val="0"/>
+          <w:numId w:val="5"/>
+        </w:numPr>
+        <w:shd w:val="clear" w:color="auto" w:fill="FFFFFF"/>
+        <w:wordWrap/>
+        <w:autoSpaceDE/>
+        <w:autoSpaceDN/>
+        <w:spacing w:before="100" w:beforeAutospacing="1" w:after="100" w:afterAutospacing="1" w:line="270" w:lineRule="atLeast"/>
+        <w:ind w:leftChars="0"/>
+        <w:jc w:val="left"/>
+        <w:rPr>
+          <w:rFonts w:ascii="굴림" w:eastAsia="굴림" w:hAnsi="굴림" w:cs="굴림" w:hint="eastAsia"/>
+          <w:color w:val="666666"/>
+          <w:kern w:val="0"/>
+          <w:sz w:val="24"/>
+          <w:szCs w:val="24"/>
+        </w:rPr>
+      </w:pPr>
+      <w:r>
+        <w:rPr>
+          <w:rFonts w:ascii="굴림" w:eastAsia="굴림" w:hAnsi="굴림" w:cs="굴림" w:hint="eastAsia"/>
+          <w:color w:val="666666"/>
+          <w:kern w:val="0"/>
+          <w:sz w:val="24"/>
+          <w:szCs w:val="24"/>
+        </w:rPr>
+        <w:lastRenderedPageBreak/>
+        <w:t>실행방법</w:t>
+      </w:r>
+      <w:r>
+        <w:rPr>
+          <w:rFonts w:ascii="굴림" w:eastAsia="굴림" w:hAnsi="굴림" w:cs="굴림" w:hint="eastAsia"/>
+          <w:color w:val="666666"/>
+          <w:kern w:val="0"/>
+          <w:sz w:val="24"/>
+          <w:szCs w:val="24"/>
+        </w:rPr>
+        <w:t>(1)</w:t>
+      </w:r>
+    </w:p>
+    <w:p>
+      <w:pPr>
+        <w:pStyle w:val="a8"/>
+        <w:widowControl/>
+        <w:numPr>
+          <w:ilvl w:val="0"/>
+          <w:numId w:val="5"/>
+        </w:numPr>
+        <w:shd w:val="clear" w:color="auto" w:fill="FFFFFF"/>
+        <w:wordWrap/>
+        <w:autoSpaceDE/>
+        <w:autoSpaceDN/>
+        <w:spacing w:before="100" w:beforeAutospacing="1" w:after="100" w:afterAutospacing="1" w:line="270" w:lineRule="atLeast"/>
+        <w:ind w:leftChars="0"/>
+        <w:jc w:val="left"/>
+        <w:rPr>
+          <w:rFonts w:ascii="굴림" w:eastAsia="굴림" w:hAnsi="굴림" w:cs="굴림" w:hint="eastAsia"/>
+          <w:color w:val="666666"/>
+          <w:kern w:val="0"/>
+          <w:sz w:val="24"/>
+          <w:szCs w:val="24"/>
+        </w:rPr>
+      </w:pPr>
+      <w:r>
+        <w:rPr>
+          <w:rFonts w:ascii="굴림" w:eastAsia="굴림" w:hAnsi="굴림" w:cs="굴림" w:hint="eastAsia"/>
+          <w:noProof/>
+          <w:color w:val="666666"/>
+          <w:kern w:val="0"/>
+          <w:sz w:val="24"/>
+          <w:szCs w:val="24"/>
+        </w:rPr>
+        <mc:AlternateContent>
+          <mc:Choice Requires="wps">
+            <w:drawing>
+              <wp:anchor distT="0" distB="0" distL="114300" distR="114300" simplePos="0" relativeHeight="251662336" behindDoc="0" locked="0" layoutInCell="1" allowOverlap="1" wp14:anchorId="64EF184C" wp14:editId="43840C87">
+                <wp:simplePos x="0" y="0"/>
+                <wp:positionH relativeFrom="column">
+                  <wp:posOffset>4096512</wp:posOffset>
+                </wp:positionH>
+                <wp:positionV relativeFrom="paragraph">
+                  <wp:posOffset>2131365</wp:posOffset>
+                </wp:positionV>
+                <wp:extent cx="402031" cy="95097"/>
+                <wp:effectExtent l="0" t="95250" r="0" b="76835"/>
+                <wp:wrapNone/>
+                <wp:docPr id="4" name="직선 화살표 연결선 4"/>
+                <wp:cNvGraphicFramePr/>
+                <a:graphic xmlns:a="http://schemas.openxmlformats.org/drawingml/2006/main">
+                  <a:graphicData uri="http://schemas.microsoft.com/office/word/2010/wordprocessingShape">
+                    <wps:wsp>
+                      <wps:cNvCnPr/>
+                      <wps:spPr>
+                        <a:xfrm flipH="1" flipV="1">
+                          <a:off x="0" y="0"/>
+                          <a:ext cx="402031" cy="95097"/>
+                        </a:xfrm>
+                        <a:prstGeom prst="straightConnector1">
+                          <a:avLst/>
+                        </a:prstGeom>
+                        <a:ln w="38100">
+                          <a:solidFill>
+                            <a:srgbClr val="FF0000"/>
+                          </a:solidFill>
+                          <a:tailEnd type="arrow"/>
+                        </a:ln>
+                      </wps:spPr>
+                      <wps:style>
+                        <a:lnRef idx="1">
+                          <a:schemeClr val="dk1"/>
+                        </a:lnRef>
+                        <a:fillRef idx="0">
+                          <a:schemeClr val="dk1"/>
+                        </a:fillRef>
+                        <a:effectRef idx="0">
+                          <a:schemeClr val="dk1"/>
+                        </a:effectRef>
+                        <a:fontRef idx="minor">
+                          <a:schemeClr val="tx1"/>
+                        </a:fontRef>
+                      </wps:style>
+                      <wps:bodyPr/>
+                    </wps:wsp>
+                  </a:graphicData>
+                </a:graphic>
+                <wp14:sizeRelH relativeFrom="margin">
+                  <wp14:pctWidth>0</wp14:pctWidth>
+                </wp14:sizeRelH>
+                <wp14:sizeRelV relativeFrom="margin">
+                  <wp14:pctHeight>0</wp14:pctHeight>
+                </wp14:sizeRelV>
+              </wp:anchor>
+            </w:drawing>
+          </mc:Choice>
+          <mc:Fallback>
+            <w:pict>
+              <v:shapetype id="_x0000_t32" coordsize="21600,21600" o:spt="32" o:oned="t" path="m,l21600,21600e" filled="f">
+                <v:path arrowok="t" fillok="f" o:connecttype="none"/>
+                <o:lock v:ext="edit" shapetype="t"/>
+              </v:shapetype>
+              <v:shape id="직선 화살표 연결선 4" o:spid="_x0000_s1026" type="#_x0000_t32" style="position:absolute;left:0;text-align:left;margin-left:322.55pt;margin-top:167.8pt;width:31.65pt;height:7.5pt;flip:x y;z-index:251662336;visibility:visible;mso-wrap-style:square;mso-width-percent:0;mso-height-percent:0;mso-wrap-distance-left:9pt;mso-wrap-distance-top:0;mso-wrap-distance-right:9pt;mso-wrap-distance-bottom:0;mso-position-horizontal:absolute;mso-position-horizontal-relative:text;mso-position-vertical:absolute;mso-position-vertical-relative:text;mso-width-percent:0;mso-height-percent:0;mso-width-relative:margin;mso-height-relative:margin" o:gfxdata="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" strokecolor="red" strokeweight="3pt">
+                <v:stroke endarrow="open"/>
+              </v:shape>
+            </w:pict>
+          </mc:Fallback>
+        </mc:AlternateContent>
+      </w:r>
+      <w:r>
+        <w:rPr>
+          <w:rFonts w:ascii="굴림" w:eastAsia="굴림" w:hAnsi="굴림" w:cs="굴림" w:hint="eastAsia"/>
+          <w:noProof/>
+          <w:color w:val="666666"/>
+          <w:kern w:val="0"/>
+          <w:sz w:val="24"/>
+          <w:szCs w:val="24"/>
+        </w:rPr>
+        <mc:AlternateContent>
+          <mc:Choice Requires="wps">
+            <w:drawing>
+              <wp:anchor distT="0" distB="0" distL="114300" distR="114300" simplePos="0" relativeHeight="251660288" behindDoc="0" locked="0" layoutInCell="1" allowOverlap="1">
+                <wp:simplePos x="0" y="0"/>
+                <wp:positionH relativeFrom="column">
+                  <wp:posOffset>4249420</wp:posOffset>
+                </wp:positionH>
+                <wp:positionV relativeFrom="paragraph">
+                  <wp:posOffset>1999158</wp:posOffset>
+                </wp:positionV>
+                <wp:extent cx="358445" cy="0"/>
+                <wp:effectExtent l="38100" t="133350" r="0" b="133350"/>
+                <wp:wrapNone/>
+                <wp:docPr id="3" name="직선 화살표 연결선 3"/>
+                <wp:cNvGraphicFramePr/>
+                <a:graphic xmlns:a="http://schemas.openxmlformats.org/drawingml/2006/main">
+                  <a:graphicData uri="http://schemas.microsoft.com/office/word/2010/wordprocessingShape">
+                    <wps:wsp>
+                      <wps:cNvCnPr/>
+                      <wps:spPr>
+                        <a:xfrm flipH="1">
+                          <a:off x="0" y="0"/>
+                          <a:ext cx="358445" cy="0"/>
+                        </a:xfrm>
+                        <a:prstGeom prst="straightConnector1">
+                          <a:avLst/>
+                        </a:prstGeom>
+                        <a:ln w="38100">
+                          <a:solidFill>
+                            <a:srgbClr val="FF0000"/>
+                          </a:solidFill>
+                          <a:tailEnd type="arrow"/>
+                        </a:ln>
+                      </wps:spPr>
+                      <wps:style>
+                        <a:lnRef idx="1">
+                          <a:schemeClr val="dk1"/>
+                        </a:lnRef>
+                        <a:fillRef idx="0">
+                          <a:schemeClr val="dk1"/>
+                        </a:fillRef>
+                        <a:effectRef idx="0">
+                          <a:schemeClr val="dk1"/>
+                        </a:effectRef>
+                        <a:fontRef idx="minor">
+                          <a:schemeClr val="tx1"/>
+                        </a:fontRef>
+                      </wps:style>
+                      <wps:bodyPr/>
+                    </wps:wsp>
+                  </a:graphicData>
+                </a:graphic>
+                <wp14:sizeRelH relativeFrom="margin">
+                  <wp14:pctWidth>0</wp14:pctWidth>
+                </wp14:sizeRelH>
+                <wp14:sizeRelV relativeFrom="margin">
+                  <wp14:pctHeight>0</wp14:pctHeight>
+                </wp14:sizeRelV>
+              </wp:anchor>
+            </w:drawing>
+          </mc:Choice>
+          <mc:Fallback>
+            <w:pict>
+              <v:shape id="직선 화살표 연결선 3" o:spid="_x0000_s1026" type="#_x0000_t32" style="position:absolute;left:0;text-align:left;margin-left:334.6pt;margin-top:157.4pt;width:28.2pt;height:0;flip:x;z-index:251660288;visibility:visible;mso-wrap-style:square;mso-width-percent:0;mso-height-percent:0;mso-wrap-distance-left:9pt;mso-wrap-distance-top:0;mso-wrap-distance-right:9pt;mso-wrap-distance-bottom:0;mso-position-horizontal:absolute;mso-position-horizontal-relative:text;mso-position-vertical:absolute;mso-position-vertical-relative:text;mso-width-percent:0;mso-height-percent:0;mso-width-relative:margin;mso-height-relative:margin" o:gfxdata="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" strokecolor="red" strokeweight="3pt">
+                <v:stroke endarrow="open"/>
+              </v:shape>
+            </w:pict>
+          </mc:Fallback>
+        </mc:AlternateContent>
+      </w:r>
+      <w:r>
+        <w:rPr>
+          <w:rFonts w:ascii="굴림" w:eastAsia="굴림" w:hAnsi="굴림" w:cs="굴림" w:hint="eastAsia"/>
+          <w:noProof/>
+          <w:color w:val="666666"/>
+          <w:kern w:val="0"/>
+          <w:sz w:val="24"/>
+          <w:szCs w:val="24"/>
+        </w:rPr>
+        <w:drawing>
+          <wp:inline distT="0" distB="0" distL="0" distR="0">
+            <wp:extent cx="3895495" cy="2845612"/>
+            <wp:effectExtent l="0" t="0" r="0" b="0"/>
+            <wp:docPr id="2" name="그림 2"/>
+            <wp:cNvGraphicFramePr>
+              <a:graphicFrameLocks xmlns:a="http://schemas.openxmlformats.org/drawingml/2006/main" noChangeAspect="1"/>
+            </wp:cNvGraphicFramePr>
+            <a:graphic xmlns:a="http://schemas.openxmlformats.org/drawingml/2006/main">
+              <a:graphicData uri="http://schemas.openxmlformats.org/drawingml/2006/picture">
+                <pic:pic xmlns:pic="http://schemas.openxmlformats.org/drawingml/2006/picture">
+                  <pic:nvPicPr>
+                    <pic:cNvPr id="0" name="Picture 1"/>
+                    <pic:cNvPicPr>
+                      <a:picLocks noChangeAspect="1" noChangeArrowheads="1"/>
+                    </pic:cNvPicPr>
+                  </pic:nvPicPr>
+                  <pic:blipFill>
+                    <a:blip r:embed="rId11">
+                      <a:extLst>
+                        <a:ext uri="{28A0092B-C50C-407E-A947-70E740481C1C}">
+                          <a14:useLocalDpi xmlns:a14="http://schemas.microsoft.com/office/drawing/2010/main" val="0"/>
+                        </a:ext>
+                      </a:extLst>
+                    </a:blip>
+                    <a:srcRect/>
+                    <a:stretch>
+                      <a:fillRect/>
+                    </a:stretch>
+                  </pic:blipFill>
+                  <pic:spPr bwMode="auto">
+                    <a:xfrm>
+                      <a:off x="0" y="0"/>
+                      <a:ext cx="3895426" cy="2845562"/>
+                    </a:xfrm>
+                    <a:prstGeom prst="rect">
+                      <a:avLst/>
+                    </a:prstGeom>
+                    <a:noFill/>
+                    <a:ln>
+                      <a:noFill/>
+                    </a:ln>
+                  </pic:spPr>
+                </pic:pic>
+              </a:graphicData>
+            </a:graphic>
+          </wp:inline>
+        </w:drawing>
+      </w:r>
+    </w:p>
+    <w:p>
+      <w:pPr>
+        <w:pStyle w:val="a8"/>
+        <w:widowControl/>
+        <w:numPr>
+          <w:ilvl w:val="0"/>
+          <w:numId w:val="5"/>
+        </w:numPr>
+        <w:shd w:val="clear" w:color="auto" w:fill="FFFFFF"/>
+        <w:wordWrap/>
+        <w:autoSpaceDE/>
+        <w:autoSpaceDN/>
+        <w:spacing w:before="100" w:beforeAutospacing="1" w:after="100" w:afterAutospacing="1" w:line="270" w:lineRule="atLeast"/>
+        <w:ind w:leftChars="0"/>
+        <w:jc w:val="left"/>
+        <w:rPr>
+          <w:rFonts w:ascii="굴림" w:eastAsia="굴림" w:hAnsi="굴림" w:cs="굴림" w:hint="eastAsia"/>
+          <w:color w:val="666666"/>
+          <w:kern w:val="0"/>
+          <w:sz w:val="24"/>
+          <w:szCs w:val="24"/>
+        </w:rPr>
+      </w:pPr>
+      <w:r>
+        <w:rPr>
+          <w:rFonts w:ascii="굴림" w:eastAsia="굴림" w:hAnsi="굴림" w:cs="굴림" w:hint="eastAsia"/>
+          <w:color w:val="666666"/>
+          <w:kern w:val="0"/>
+          <w:sz w:val="24"/>
+          <w:szCs w:val="24"/>
+        </w:rPr>
+        <w:t xml:space="preserve">build.xml 파일에 </w:t>
+      </w:r>
+      <w:r>
+        <w:rPr>
+          <w:rFonts w:ascii="굴림" w:eastAsia="굴림" w:hAnsi="굴림" w:cs="굴림" w:hint="eastAsia"/>
+          <w:color w:val="666666"/>
+          <w:kern w:val="0"/>
+          <w:sz w:val="24"/>
+          <w:szCs w:val="24"/>
+        </w:rPr>
+        <w:t xml:space="preserve">마우스 </w:t>
+      </w:r>
+      <w:proofErr w:type="spellStart"/>
+      <w:r>
+        <w:rPr>
+          <w:rFonts w:ascii="굴림" w:eastAsia="굴림" w:hAnsi="굴림" w:cs="굴림" w:hint="eastAsia"/>
+          <w:color w:val="666666"/>
+          <w:kern w:val="0"/>
+          <w:sz w:val="24"/>
+          <w:szCs w:val="24"/>
+        </w:rPr>
+        <w:t>오른쪽버튼눌러</w:t>
+      </w:r>
+      <w:proofErr w:type="spellEnd"/>
+      <w:r>
+        <w:rPr>
+          <w:rFonts w:ascii="굴림" w:eastAsia="굴림" w:hAnsi="굴림" w:cs="굴림" w:hint="eastAsia"/>
+          <w:color w:val="666666"/>
+          <w:kern w:val="0"/>
+          <w:sz w:val="24"/>
+          <w:szCs w:val="24"/>
+        </w:rPr>
+        <w:t xml:space="preserve"> 나오는 메뉴에서 Run As </w:t>
+      </w:r>
+      <w:r>
+        <w:rPr>
+          <w:rFonts w:ascii="굴림" w:eastAsia="굴림" w:hAnsi="굴림" w:cs="굴림"/>
+          <w:color w:val="666666"/>
+          <w:kern w:val="0"/>
+          <w:sz w:val="24"/>
+          <w:szCs w:val="24"/>
+        </w:rPr>
+        <w:t>–</w:t>
+      </w:r>
+      <w:r>
+        <w:rPr>
+          <w:rFonts w:ascii="굴림" w:eastAsia="굴림" w:hAnsi="굴림" w:cs="굴림" w:hint="eastAsia"/>
+          <w:color w:val="666666"/>
+          <w:kern w:val="0"/>
+          <w:sz w:val="24"/>
+          <w:szCs w:val="24"/>
+        </w:rPr>
+        <w:t xml:space="preserve"> Ant Build </w:t>
+      </w:r>
+      <w:proofErr w:type="spellStart"/>
+      <w:r>
+        <w:rPr>
+          <w:rFonts w:ascii="굴림" w:eastAsia="굴림" w:hAnsi="굴림" w:cs="굴림" w:hint="eastAsia"/>
+          <w:color w:val="666666"/>
+          <w:kern w:val="0"/>
+          <w:sz w:val="24"/>
+          <w:szCs w:val="24"/>
+        </w:rPr>
+        <w:t>를</w:t>
+      </w:r>
+      <w:proofErr w:type="spellEnd"/>
+      <w:r>
+        <w:rPr>
+          <w:rFonts w:ascii="굴림" w:eastAsia="굴림" w:hAnsi="굴림" w:cs="굴림" w:hint="eastAsia"/>
+          <w:color w:val="666666"/>
+          <w:kern w:val="0"/>
+          <w:sz w:val="24"/>
+          <w:szCs w:val="24"/>
+        </w:rPr>
+        <w:t xml:space="preserve"> </w:t>
+      </w:r>
+      <w:r>
+        <w:rPr>
+          <w:rFonts w:ascii="굴림" w:eastAsia="굴림" w:hAnsi="굴림" w:cs="굴림" w:hint="eastAsia"/>
+          <w:color w:val="666666"/>
+          <w:kern w:val="0"/>
+          <w:sz w:val="24"/>
+          <w:szCs w:val="24"/>
+        </w:rPr>
+        <w:t>클릭하여 실행한다.</w:t>
+      </w:r>
+    </w:p>
+    <w:p>
+      <w:pPr>
+        <w:pStyle w:val="a8"/>
+        <w:widowControl/>
+        <w:numPr>
+          <w:ilvl w:val="0"/>
+          <w:numId w:val="5"/>
+        </w:numPr>
+        <w:shd w:val="clear" w:color="auto" w:fill="FFFFFF"/>
+        <w:wordWrap/>
+        <w:autoSpaceDE/>
+        <w:autoSpaceDN/>
+        <w:spacing w:before="100" w:beforeAutospacing="1" w:after="100" w:afterAutospacing="1" w:line="270" w:lineRule="atLeast"/>
+        <w:ind w:leftChars="0"/>
+        <w:jc w:val="left"/>
+        <w:rPr>
+          <w:rFonts w:ascii="굴림" w:eastAsia="굴림" w:hAnsi="굴림" w:cs="굴림" w:hint="eastAsia"/>
+          <w:color w:val="666666"/>
+          <w:kern w:val="0"/>
+          <w:sz w:val="24"/>
+          <w:szCs w:val="24"/>
+        </w:rPr>
+      </w:pPr>
+      <w:r>
+        <w:rPr>
+          <w:rFonts w:ascii="굴림" w:eastAsia="굴림" w:hAnsi="굴림" w:cs="굴림" w:hint="eastAsia"/>
+          <w:color w:val="666666"/>
+          <w:kern w:val="0"/>
+          <w:sz w:val="24"/>
+          <w:szCs w:val="24"/>
+        </w:rPr>
+        <w:lastRenderedPageBreak/>
+        <w:t>실행방법(2)</w:t>
+      </w:r>
+    </w:p>
+    <w:p>
+      <w:pPr>
+        <w:pStyle w:val="a8"/>
+        <w:widowControl/>
+        <w:numPr>
+          <w:ilvl w:val="0"/>
+          <w:numId w:val="5"/>
+        </w:numPr>
+        <w:shd w:val="clear" w:color="auto" w:fill="FFFFFF"/>
+        <w:wordWrap/>
+        <w:autoSpaceDE/>
+        <w:autoSpaceDN/>
+        <w:spacing w:before="100" w:beforeAutospacing="1" w:after="100" w:afterAutospacing="1" w:line="270" w:lineRule="atLeast"/>
+        <w:ind w:leftChars="0"/>
+        <w:jc w:val="left"/>
+        <w:rPr>
+          <w:rFonts w:ascii="굴림" w:eastAsia="굴림" w:hAnsi="굴림" w:cs="굴림" w:hint="eastAsia"/>
+          <w:color w:val="666666"/>
+          <w:kern w:val="0"/>
+          <w:sz w:val="24"/>
+          <w:szCs w:val="24"/>
+        </w:rPr>
+      </w:pPr>
+      <w:r>
+        <w:rPr>
+          <w:rFonts w:ascii="굴림" w:eastAsia="굴림" w:hAnsi="굴림" w:cs="굴림" w:hint="eastAsia"/>
+          <w:color w:val="666666"/>
+          <w:kern w:val="0"/>
+          <w:sz w:val="24"/>
+          <w:szCs w:val="24"/>
+        </w:rPr>
+        <w:t>메뉴 Window-</w:t>
+      </w:r>
+      <w:proofErr w:type="spellStart"/>
+      <w:r>
+        <w:rPr>
+          <w:rFonts w:ascii="굴림" w:eastAsia="굴림" w:hAnsi="굴림" w:cs="굴림" w:hint="eastAsia"/>
+          <w:color w:val="666666"/>
+          <w:kern w:val="0"/>
+          <w:sz w:val="24"/>
+          <w:szCs w:val="24"/>
+        </w:rPr>
+        <w:t>ShowView</w:t>
+      </w:r>
+      <w:proofErr w:type="spellEnd"/>
+      <w:r>
+        <w:rPr>
+          <w:rFonts w:ascii="굴림" w:eastAsia="굴림" w:hAnsi="굴림" w:cs="굴림" w:hint="eastAsia"/>
+          <w:color w:val="666666"/>
+          <w:kern w:val="0"/>
+          <w:sz w:val="24"/>
+          <w:szCs w:val="24"/>
+        </w:rPr>
+        <w:t>-</w:t>
+      </w:r>
+      <w:r>
+        <w:rPr>
+          <w:rFonts w:ascii="굴림" w:eastAsia="굴림" w:hAnsi="굴림" w:cs="굴림" w:hint="eastAsia"/>
+          <w:color w:val="666666"/>
+          <w:kern w:val="0"/>
+          <w:sz w:val="24"/>
+          <w:szCs w:val="24"/>
+        </w:rPr>
+        <w:t xml:space="preserve">Ant </w:t>
+      </w:r>
+      <w:proofErr w:type="spellStart"/>
+      <w:r>
+        <w:rPr>
+          <w:rFonts w:ascii="굴림" w:eastAsia="굴림" w:hAnsi="굴림" w:cs="굴림" w:hint="eastAsia"/>
+          <w:color w:val="666666"/>
+          <w:kern w:val="0"/>
+          <w:sz w:val="24"/>
+          <w:szCs w:val="24"/>
+        </w:rPr>
+        <w:t>를</w:t>
+      </w:r>
+      <w:proofErr w:type="spellEnd"/>
+      <w:r>
+        <w:rPr>
+          <w:rFonts w:ascii="굴림" w:eastAsia="굴림" w:hAnsi="굴림" w:cs="굴림" w:hint="eastAsia"/>
+          <w:color w:val="666666"/>
+          <w:kern w:val="0"/>
+          <w:sz w:val="24"/>
+          <w:szCs w:val="24"/>
+        </w:rPr>
+        <w:t xml:space="preserve"> 클릭하게 되면 밑에 그림과 같은 메뉴가 </w:t>
+      </w:r>
+      <w:r>
+        <w:rPr>
+          <w:rFonts w:ascii="굴림" w:eastAsia="굴림" w:hAnsi="굴림" w:cs="굴림" w:hint="eastAsia"/>
+          <w:color w:val="666666"/>
+          <w:kern w:val="0"/>
+          <w:sz w:val="24"/>
+          <w:szCs w:val="24"/>
+        </w:rPr>
+        <w:t>보인다.</w:t>
+      </w:r>
+    </w:p>
+    <w:p>
+      <w:pPr>
+        <w:pStyle w:val="a8"/>
+        <w:widowControl/>
+        <w:numPr>
+          <w:ilvl w:val="0"/>
+          <w:numId w:val="5"/>
+        </w:numPr>
+        <w:shd w:val="clear" w:color="auto" w:fill="FFFFFF"/>
+        <w:wordWrap/>
+        <w:autoSpaceDE/>
+        <w:autoSpaceDN/>
+        <w:spacing w:before="100" w:beforeAutospacing="1" w:after="100" w:afterAutospacing="1" w:line="270" w:lineRule="atLeast"/>
+        <w:ind w:leftChars="0"/>
+        <w:jc w:val="left"/>
+        <w:rPr>
+          <w:rFonts w:ascii="굴림" w:eastAsia="굴림" w:hAnsi="굴림" w:cs="굴림" w:hint="eastAsia"/>
+          <w:color w:val="666666"/>
+          <w:kern w:val="0"/>
+          <w:sz w:val="24"/>
+          <w:szCs w:val="24"/>
+        </w:rPr>
+      </w:pPr>
+      <w:r>
+        <w:rPr>
+          <w:noProof/>
+        </w:rPr>
+        <w:drawing>
+          <wp:inline distT="0" distB="0" distL="0" distR="0" wp14:anchorId="38440895" wp14:editId="109D49E3">
+            <wp:extent cx="5731510" cy="1916014"/>
+            <wp:effectExtent l="0" t="0" r="2540" b="8255"/>
+            <wp:docPr id="5" name="그림 5"/>
+            <wp:cNvGraphicFramePr>
+              <a:graphicFrameLocks xmlns:a="http://schemas.openxmlformats.org/drawingml/2006/main" noChangeAspect="1"/>
+            </wp:cNvGraphicFramePr>
+            <a:graphic xmlns:a="http://schemas.openxmlformats.org/drawingml/2006/main">
+              <a:graphicData uri="http://schemas.openxmlformats.org/drawingml/2006/picture">
+                <pic:pic xmlns:pic="http://schemas.openxmlformats.org/drawingml/2006/picture">
+                  <pic:nvPicPr>
+                    <pic:cNvPr id="0" name=""/>
+                    <pic:cNvPicPr/>
+                  </pic:nvPicPr>
+                  <pic:blipFill>
+                    <a:blip r:embed="rId12"/>
+                    <a:stretch>
+                      <a:fillRect/>
+                    </a:stretch>
+                  </pic:blipFill>
+                  <pic:spPr>
+                    <a:xfrm>
+                      <a:off x="0" y="0"/>
+                      <a:ext cx="5731510" cy="1916014"/>
+                    </a:xfrm>
+                    <a:prstGeom prst="rect">
+                      <a:avLst/>
+                    </a:prstGeom>
+                  </pic:spPr>
+                </pic:pic>
+              </a:graphicData>
+            </a:graphic>
+          </wp:inline>
+        </w:drawing>
+      </w:r>
+    </w:p>
+    <w:p>
+      <w:pPr>
+        <w:pStyle w:val="a8"/>
+        <w:widowControl/>
+        <w:numPr>
+          <w:ilvl w:val="0"/>
+          <w:numId w:val="5"/>
+        </w:numPr>
+        <w:shd w:val="clear" w:color="auto" w:fill="FFFFFF"/>
+        <w:wordWrap/>
+        <w:autoSpaceDE/>
+        <w:autoSpaceDN/>
+        <w:spacing w:before="100" w:beforeAutospacing="1" w:after="100" w:afterAutospacing="1" w:line="270" w:lineRule="atLeast"/>
+        <w:ind w:leftChars="0"/>
+        <w:jc w:val="left"/>
+        <w:rPr>
+          <w:rFonts w:ascii="굴림" w:eastAsia="굴림" w:hAnsi="굴림" w:cs="굴림" w:hint="eastAsia"/>
+          <w:color w:val="666666"/>
+          <w:kern w:val="0"/>
+          <w:sz w:val="24"/>
+          <w:szCs w:val="24"/>
+        </w:rPr>
+      </w:pPr>
+      <w:r>
+        <w:rPr>
+          <w:rFonts w:ascii="굴림" w:eastAsia="굴림" w:hAnsi="굴림" w:cs="굴림" w:hint="eastAsia"/>
+          <w:color w:val="666666"/>
+          <w:kern w:val="0"/>
+          <w:sz w:val="24"/>
+          <w:szCs w:val="24"/>
+        </w:rPr>
+        <w:t xml:space="preserve">각각의 Task Name이 </w:t>
+      </w:r>
+      <w:proofErr w:type="spellStart"/>
+      <w:r>
+        <w:rPr>
+          <w:rFonts w:ascii="굴림" w:eastAsia="굴림" w:hAnsi="굴림" w:cs="굴림" w:hint="eastAsia"/>
+          <w:color w:val="666666"/>
+          <w:kern w:val="0"/>
+          <w:sz w:val="24"/>
+          <w:szCs w:val="24"/>
+        </w:rPr>
+        <w:t>뜨게되는데</w:t>
+      </w:r>
+      <w:proofErr w:type="spellEnd"/>
+      <w:r>
+        <w:rPr>
+          <w:rFonts w:ascii="굴림" w:eastAsia="굴림" w:hAnsi="굴림" w:cs="굴림" w:hint="eastAsia"/>
+          <w:color w:val="666666"/>
+          <w:kern w:val="0"/>
+          <w:sz w:val="24"/>
+          <w:szCs w:val="24"/>
+        </w:rPr>
+        <w:t xml:space="preserve"> task별로 </w:t>
+      </w:r>
+      <w:proofErr w:type="spellStart"/>
+      <w:r>
+        <w:rPr>
+          <w:rFonts w:ascii="굴림" w:eastAsia="굴림" w:hAnsi="굴림" w:cs="굴림" w:hint="eastAsia"/>
+          <w:color w:val="666666"/>
+          <w:kern w:val="0"/>
+          <w:sz w:val="24"/>
+          <w:szCs w:val="24"/>
+        </w:rPr>
+        <w:t>더블클릭하여</w:t>
+      </w:r>
+      <w:proofErr w:type="spellEnd"/>
+      <w:r>
+        <w:rPr>
+          <w:rFonts w:ascii="굴림" w:eastAsia="굴림" w:hAnsi="굴림" w:cs="굴림" w:hint="eastAsia"/>
+          <w:color w:val="666666"/>
+          <w:kern w:val="0"/>
+          <w:sz w:val="24"/>
+          <w:szCs w:val="24"/>
+        </w:rPr>
+        <w:t xml:space="preserve"> 실행 </w:t>
+      </w:r>
+      <w:proofErr w:type="spellStart"/>
+      <w:r>
+        <w:rPr>
+          <w:rFonts w:ascii="굴림" w:eastAsia="굴림" w:hAnsi="굴림" w:cs="굴림" w:hint="eastAsia"/>
+          <w:color w:val="666666"/>
+          <w:kern w:val="0"/>
+          <w:sz w:val="24"/>
+          <w:szCs w:val="24"/>
+        </w:rPr>
+        <w:t>할수도</w:t>
+      </w:r>
+      <w:proofErr w:type="spellEnd"/>
+      <w:r>
+        <w:rPr>
+          <w:rFonts w:ascii="굴림" w:eastAsia="굴림" w:hAnsi="굴림" w:cs="굴림" w:hint="eastAsia"/>
+          <w:color w:val="666666"/>
+          <w:kern w:val="0"/>
+          <w:sz w:val="24"/>
+          <w:szCs w:val="24"/>
+        </w:rPr>
+        <w:t xml:space="preserve"> 있다.</w:t>
+      </w:r>
+    </w:p>
     <w:p>
       <w:pPr>
         <w:widowControl/>
@@ -10580,6 +12003,56 @@
 </w:document>
 </file>
 
+<file path=word/endnotes.xml><?xml version="1.0" encoding="utf-8"?>
+<w:endnotes xmlns:wpc="http://schemas.microsoft.com/office/word/2010/wordprocessingCanvas" xmlns:mc="http://schemas.openxmlformats.org/markup-compatibility/2006" xmlns:o="urn:schemas-microsoft-com:office:office" xmlns:r="http://schemas.openxmlformats.org/officeDocument/2006/relationships" xmlns:m="http://schemas.openxmlformats.org/officeDocument/2006/math" xmlns:v="urn:schemas-microsoft-com:vml" xmlns:wp14="http://schemas.microsoft.com/office/word/2010/wordprocessingDrawing" xmlns:wp="http://schemas.openxmlformats.org/drawingml/2006/wordprocessingDrawing" xmlns:w10="urn:schemas-microsoft-com:office:word" xmlns:w="http://schemas.openxmlformats.org/wordprocessingml/2006/main" xmlns:w14="http://schemas.microsoft.com/office/word/2010/wordml" xmlns:wpg="http://schemas.microsoft.com/office/word/2010/wordprocessingGroup" xmlns:wpi="http://schemas.microsoft.com/office/word/2010/wordprocessingInk" xmlns:wne="http://schemas.microsoft.com/office/word/2006/wordml" xmlns:wps="http://schemas.microsoft.com/office/word/2010/wordprocessingShape" mc:Ignorable="w14 wp14">
+  <w:endnote w:type="separator" w:id="-1">
+    <w:p>
+      <w:pPr>
+        <w:spacing w:after="0" w:line="240" w:lineRule="auto"/>
+      </w:pPr>
+      <w:r>
+        <w:separator/>
+      </w:r>
+    </w:p>
+  </w:endnote>
+  <w:endnote w:type="continuationSeparator" w:id="0">
+    <w:p>
+      <w:pPr>
+        <w:spacing w:after="0" w:line="240" w:lineRule="auto"/>
+      </w:pPr>
+      <w:r>
+        <w:continuationSeparator/>
+      </w:r>
+    </w:p>
+  </w:endnote>
+</w:endnotes>
+</file>
+
+<file path=word/footnotes.xml><?xml version="1.0" encoding="utf-8"?>
+<w:footnotes xmlns:wpc="http://schemas.microsoft.com/office/word/2010/wordprocessingCanvas" xmlns:mc="http://schemas.openxmlformats.org/markup-compatibility/2006" xmlns:o="urn:schemas-microsoft-com:office:office" xmlns:r="http://schemas.openxmlformats.org/officeDocument/2006/relationships" xmlns:m="http://schemas.openxmlformats.org/officeDocument/2006/math" xmlns:v="urn:schemas-microsoft-com:vml" xmlns:wp14="http://schemas.microsoft.com/office/word/2010/wordprocessingDrawing" xmlns:wp="http://schemas.openxmlformats.org/drawingml/2006/wordprocessingDrawing" xmlns:w10="urn:schemas-microsoft-com:office:word" xmlns:w="http://schemas.openxmlformats.org/wordprocessingml/2006/main" xmlns:w14="http://schemas.microsoft.com/office/word/2010/wordml" xmlns:wpg="http://schemas.microsoft.com/office/word/2010/wordprocessingGroup" xmlns:wpi="http://schemas.microsoft.com/office/word/2010/wordprocessingInk" xmlns:wne="http://schemas.microsoft.com/office/word/2006/wordml" xmlns:wps="http://schemas.microsoft.com/office/word/2010/wordprocessingShape" mc:Ignorable="w14 wp14">
+  <w:footnote w:type="separator" w:id="-1">
+    <w:p>
+      <w:pPr>
+        <w:spacing w:after="0" w:line="240" w:lineRule="auto"/>
+      </w:pPr>
+      <w:r>
+        <w:separator/>
+      </w:r>
+    </w:p>
+  </w:footnote>
+  <w:footnote w:type="continuationSeparator" w:id="0">
+    <w:p>
+      <w:pPr>
+        <w:spacing w:after="0" w:line="240" w:lineRule="auto"/>
+      </w:pPr>
+      <w:r>
+        <w:continuationSeparator/>
+      </w:r>
+    </w:p>
+  </w:footnote>
+</w:footnotes>
+</file>
+
 <file path=word/numbering.xml><?xml version="1.0" encoding="utf-8"?>
 <w:numbering xmlns:wpc="http://schemas.microsoft.com/office/word/2010/wordprocessingCanvas" xmlns:mc="http://schemas.openxmlformats.org/markup-compatibility/2006" xmlns:o="urn:schemas-microsoft-com:office:office" xmlns:r="http://schemas.openxmlformats.org/officeDocument/2006/relationships" xmlns:m="http://schemas.openxmlformats.org/officeDocument/2006/math" xmlns:v="urn:schemas-microsoft-com:vml" xmlns:wp14="http://schemas.microsoft.com/office/word/2010/wordprocessingDrawing" xmlns:wp="http://schemas.openxmlformats.org/drawingml/2006/wordprocessingDrawing" xmlns:w10="urn:schemas-microsoft-com:office:word" xmlns:w="http://schemas.openxmlformats.org/wordprocessingml/2006/main" xmlns:w14="http://schemas.microsoft.com/office/word/2010/wordml" xmlns:wpg="http://schemas.microsoft.com/office/word/2010/wordprocessingGroup" xmlns:wpi="http://schemas.microsoft.com/office/word/2010/wordprocessingInk" xmlns:wne="http://schemas.microsoft.com/office/word/2006/wordml" xmlns:wps="http://schemas.microsoft.com/office/word/2010/wordprocessingShape" mc:Ignorable="w14 wp14">
   <w:abstractNum w:abstractNumId="0">
@@ -12843,6 +14316,92 @@
     </w:lvl>
   </w:abstractNum>
   <w:abstractNum w:abstractNumId="20">
+    <w:nsid w:val="659C571F"/>
+    <w:multiLevelType w:val="hybridMultilevel"/>
+    <w:tmpl w:val="372C172E"/>
+    <w:lvl w:ilvl="0" w:tplc="0409000F">
+      <w:start w:val="1"/>
+      <w:numFmt w:val="decimal"/>
+      <w:lvlText w:val="%1."/>
+      <w:lvlJc w:val="left"/>
+      <w:pPr>
+        <w:ind w:left="800" w:hanging="400"/>
+      </w:pPr>
+    </w:lvl>
+    <w:lvl w:ilvl="1" w:tplc="04090019" w:tentative="1">
+      <w:start w:val="1"/>
+      <w:numFmt w:val="upperLetter"/>
+      <w:lvlText w:val="%2."/>
+      <w:lvlJc w:val="left"/>
+      <w:pPr>
+        <w:ind w:left="1200" w:hanging="400"/>
+      </w:pPr>
+    </w:lvl>
+    <w:lvl w:ilvl="2" w:tplc="0409001B" w:tentative="1">
+      <w:start w:val="1"/>
+      <w:numFmt w:val="lowerRoman"/>
+      <w:lvlText w:val="%3."/>
+      <w:lvlJc w:val="right"/>
+      <w:pPr>
+        <w:ind w:left="1600" w:hanging="400"/>
+      </w:pPr>
+    </w:lvl>
+    <w:lvl w:ilvl="3" w:tplc="0409000F" w:tentative="1">
+      <w:start w:val="1"/>
+      <w:numFmt w:val="decimal"/>
+      <w:lvlText w:val="%4."/>
+      <w:lvlJc w:val="left"/>
+      <w:pPr>
+        <w:ind w:left="2000" w:hanging="400"/>
+      </w:pPr>
+    </w:lvl>
+    <w:lvl w:ilvl="4" w:tplc="04090019" w:tentative="1">
+      <w:start w:val="1"/>
+      <w:numFmt w:val="upperLetter"/>
+      <w:lvlText w:val="%5."/>
+      <w:lvlJc w:val="left"/>
+      <w:pPr>
+        <w:ind w:left="2400" w:hanging="400"/>
+      </w:pPr>
+    </w:lvl>
+    <w:lvl w:ilvl="5" w:tplc="0409001B" w:tentative="1">
+      <w:start w:val="1"/>
+      <w:numFmt w:val="lowerRoman"/>
+      <w:lvlText w:val="%6."/>
+      <w:lvlJc w:val="right"/>
+      <w:pPr>
+        <w:ind w:left="2800" w:hanging="400"/>
+      </w:pPr>
+    </w:lvl>
+    <w:lvl w:ilvl="6" w:tplc="0409000F" w:tentative="1">
+      <w:start w:val="1"/>
+      <w:numFmt w:val="decimal"/>
+      <w:lvlText w:val="%7."/>
+      <w:lvlJc w:val="left"/>
+      <w:pPr>
+        <w:ind w:left="3200" w:hanging="400"/>
+      </w:pPr>
+    </w:lvl>
+    <w:lvl w:ilvl="7" w:tplc="04090019" w:tentative="1">
+      <w:start w:val="1"/>
+      <w:numFmt w:val="upperLetter"/>
+      <w:lvlText w:val="%8."/>
+      <w:lvlJc w:val="left"/>
+      <w:pPr>
+        <w:ind w:left="3600" w:hanging="400"/>
+      </w:pPr>
+    </w:lvl>
+    <w:lvl w:ilvl="8" w:tplc="0409001B" w:tentative="1">
+      <w:start w:val="1"/>
+      <w:numFmt w:val="lowerRoman"/>
+      <w:lvlText w:val="%9."/>
+      <w:lvlJc w:val="right"/>
+      <w:pPr>
+        <w:ind w:left="4000" w:hanging="400"/>
+      </w:pPr>
+    </w:lvl>
+  </w:abstractNum>
+  <w:abstractNum w:abstractNumId="21">
     <w:nsid w:val="65BE7C61"/>
     <w:multiLevelType w:val="multilevel"/>
     <w:tmpl w:val="C7A0C080"/>
@@ -12955,7 +14514,7 @@
       </w:pPr>
     </w:lvl>
   </w:abstractNum>
-  <w:abstractNum w:abstractNumId="21">
+  <w:abstractNum w:abstractNumId="22">
     <w:nsid w:val="6C4A22ED"/>
     <w:multiLevelType w:val="multilevel"/>
     <w:tmpl w:val="2B581684"/>
@@ -13068,7 +14627,7 @@
       </w:pPr>
     </w:lvl>
   </w:abstractNum>
-  <w:abstractNum w:abstractNumId="22">
+  <w:abstractNum w:abstractNumId="23">
     <w:nsid w:val="6E115A64"/>
     <w:multiLevelType w:val="multilevel"/>
     <w:tmpl w:val="0E3C594E"/>
@@ -13181,7 +14740,7 @@
       </w:pPr>
     </w:lvl>
   </w:abstractNum>
-  <w:abstractNum w:abstractNumId="23">
+  <w:abstractNum w:abstractNumId="24">
     <w:nsid w:val="6E6850D4"/>
     <w:multiLevelType w:val="multilevel"/>
     <w:tmpl w:val="1922828A"/>
@@ -13294,7 +14853,7 @@
       </w:pPr>
     </w:lvl>
   </w:abstractNum>
-  <w:abstractNum w:abstractNumId="24">
+  <w:abstractNum w:abstractNumId="25">
     <w:nsid w:val="6FCA6CB1"/>
     <w:multiLevelType w:val="multilevel"/>
     <w:tmpl w:val="1D2A57C0"/>
@@ -13407,7 +14966,7 @@
       </w:pPr>
     </w:lvl>
   </w:abstractNum>
-  <w:abstractNum w:abstractNumId="25">
+  <w:abstractNum w:abstractNumId="26">
     <w:nsid w:val="70286FCC"/>
     <w:multiLevelType w:val="multilevel"/>
     <w:tmpl w:val="5DBED606"/>
@@ -13520,7 +15079,7 @@
       </w:pPr>
     </w:lvl>
   </w:abstractNum>
-  <w:abstractNum w:abstractNumId="26">
+  <w:abstractNum w:abstractNumId="27">
     <w:nsid w:val="702C1F22"/>
     <w:multiLevelType w:val="multilevel"/>
     <w:tmpl w:val="2F92675A"/>
@@ -13633,7 +15192,7 @@
       </w:pPr>
     </w:lvl>
   </w:abstractNum>
-  <w:abstractNum w:abstractNumId="27">
+  <w:abstractNum w:abstractNumId="28">
     <w:nsid w:val="72B31ED1"/>
     <w:multiLevelType w:val="multilevel"/>
     <w:tmpl w:val="FC18EF80"/>
@@ -13746,7 +15305,7 @@
       </w:pPr>
     </w:lvl>
   </w:abstractNum>
-  <w:abstractNum w:abstractNumId="28">
+  <w:abstractNum w:abstractNumId="29">
     <w:nsid w:val="760736D9"/>
     <w:multiLevelType w:val="multilevel"/>
     <w:tmpl w:val="D4A8F054"/>
@@ -13859,7 +15418,7 @@
       </w:pPr>
     </w:lvl>
   </w:abstractNum>
-  <w:abstractNum w:abstractNumId="29">
+  <w:abstractNum w:abstractNumId="30">
     <w:nsid w:val="793713E7"/>
     <w:multiLevelType w:val="multilevel"/>
     <w:tmpl w:val="555650E4"/>
@@ -13973,10 +15532,10 @@
     </w:lvl>
   </w:abstractNum>
   <w:num w:numId="1">
-    <w:abstractNumId w:val="24"/>
+    <w:abstractNumId w:val="25"/>
   </w:num>
   <w:num w:numId="2">
-    <w:abstractNumId w:val="22"/>
+    <w:abstractNumId w:val="23"/>
   </w:num>
   <w:num w:numId="3">
     <w:abstractNumId w:val="12"/>
@@ -13985,10 +15544,10 @@
     <w:abstractNumId w:val="10"/>
   </w:num>
   <w:num w:numId="5">
-    <w:abstractNumId w:val="29"/>
+    <w:abstractNumId w:val="30"/>
   </w:num>
   <w:num w:numId="6">
-    <w:abstractNumId w:val="26"/>
+    <w:abstractNumId w:val="27"/>
   </w:num>
   <w:num w:numId="7">
     <w:abstractNumId w:val="14"/>
@@ -13997,7 +15556,7 @@
     <w:abstractNumId w:val="0"/>
   </w:num>
   <w:num w:numId="9">
-    <w:abstractNumId w:val="20"/>
+    <w:abstractNumId w:val="21"/>
   </w:num>
   <w:num w:numId="10">
     <w:abstractNumId w:val="15"/>
@@ -14027,7 +15586,7 @@
     <w:abstractNumId w:val="2"/>
   </w:num>
   <w:num w:numId="19">
-    <w:abstractNumId w:val="28"/>
+    <w:abstractNumId w:val="29"/>
   </w:num>
   <w:num w:numId="20">
     <w:abstractNumId w:val="17"/>
@@ -14036,13 +15595,13 @@
     <w:abstractNumId w:val="18"/>
   </w:num>
   <w:num w:numId="22">
-    <w:abstractNumId w:val="27"/>
+    <w:abstractNumId w:val="28"/>
   </w:num>
   <w:num w:numId="23">
     <w:abstractNumId w:val="19"/>
   </w:num>
   <w:num w:numId="24">
-    <w:abstractNumId w:val="23"/>
+    <w:abstractNumId w:val="24"/>
   </w:num>
   <w:num w:numId="25">
     <w:abstractNumId w:val="13"/>
@@ -14051,7 +15610,7 @@
     <w:abstractNumId w:val="9"/>
   </w:num>
   <w:num w:numId="27">
-    <w:abstractNumId w:val="25"/>
+    <w:abstractNumId w:val="26"/>
   </w:num>
   <w:num w:numId="28">
     <w:abstractNumId w:val="7"/>
@@ -14060,7 +15619,10 @@
     <w:abstractNumId w:val="5"/>
   </w:num>
   <w:num w:numId="30">
-    <w:abstractNumId w:val="21"/>
+    <w:abstractNumId w:val="22"/>
+  </w:num>
+  <w:num w:numId="31">
+    <w:abstractNumId w:val="20"/>
   </w:num>
 </w:numbering>
 </file>
@@ -14415,6 +15977,50 @@
       <w:ind w:leftChars="400" w:left="800"/>
     </w:pPr>
   </w:style>
+  <w:style w:type="paragraph" w:styleId="a9">
+    <w:name w:val="header"/>
+    <w:basedOn w:val="a"/>
+    <w:link w:val="Char0"/>
+    <w:uiPriority w:val="99"/>
+    <w:unhideWhenUsed/>
+    <w:rsid w:val="00144BE2"/>
+    <w:pPr>
+      <w:tabs>
+        <w:tab w:val="center" w:pos="4513"/>
+        <w:tab w:val="right" w:pos="9026"/>
+      </w:tabs>
+      <w:snapToGrid w:val="0"/>
+    </w:pPr>
+  </w:style>
+  <w:style w:type="character" w:customStyle="1" w:styleId="Char0">
+    <w:name w:val="머리글 Char"/>
+    <w:basedOn w:val="a0"/>
+    <w:link w:val="a9"/>
+    <w:uiPriority w:val="99"/>
+    <w:rsid w:val="00144BE2"/>
+  </w:style>
+  <w:style w:type="paragraph" w:styleId="aa">
+    <w:name w:val="footer"/>
+    <w:basedOn w:val="a"/>
+    <w:link w:val="Char1"/>
+    <w:uiPriority w:val="99"/>
+    <w:unhideWhenUsed/>
+    <w:rsid w:val="00144BE2"/>
+    <w:pPr>
+      <w:tabs>
+        <w:tab w:val="center" w:pos="4513"/>
+        <w:tab w:val="right" w:pos="9026"/>
+      </w:tabs>
+      <w:snapToGrid w:val="0"/>
+    </w:pPr>
+  </w:style>
+  <w:style w:type="character" w:customStyle="1" w:styleId="Char1">
+    <w:name w:val="바닥글 Char"/>
+    <w:basedOn w:val="a0"/>
+    <w:link w:val="aa"/>
+    <w:uiPriority w:val="99"/>
+    <w:rsid w:val="00144BE2"/>
+  </w:style>
 </w:styles>
 </file>
 
@@ -14768,6 +16374,50 @@
       <w:ind w:leftChars="400" w:left="800"/>
     </w:pPr>
   </w:style>
+  <w:style w:type="paragraph" w:styleId="a9">
+    <w:name w:val="header"/>
+    <w:basedOn w:val="a"/>
+    <w:link w:val="Char0"/>
+    <w:uiPriority w:val="99"/>
+    <w:unhideWhenUsed/>
+    <w:rsid w:val="00144BE2"/>
+    <w:pPr>
+      <w:tabs>
+        <w:tab w:val="center" w:pos="4513"/>
+        <w:tab w:val="right" w:pos="9026"/>
+      </w:tabs>
+      <w:snapToGrid w:val="0"/>
+    </w:pPr>
+  </w:style>
+  <w:style w:type="character" w:customStyle="1" w:styleId="Char0">
+    <w:name w:val="머리글 Char"/>
+    <w:basedOn w:val="a0"/>
+    <w:link w:val="a9"/>
+    <w:uiPriority w:val="99"/>
+    <w:rsid w:val="00144BE2"/>
+  </w:style>
+  <w:style w:type="paragraph" w:styleId="aa">
+    <w:name w:val="footer"/>
+    <w:basedOn w:val="a"/>
+    <w:link w:val="Char1"/>
+    <w:uiPriority w:val="99"/>
+    <w:unhideWhenUsed/>
+    <w:rsid w:val="00144BE2"/>
+    <w:pPr>
+      <w:tabs>
+        <w:tab w:val="center" w:pos="4513"/>
+        <w:tab w:val="right" w:pos="9026"/>
+      </w:tabs>
+      <w:snapToGrid w:val="0"/>
+    </w:pPr>
+  </w:style>
+  <w:style w:type="character" w:customStyle="1" w:styleId="Char1">
+    <w:name w:val="바닥글 Char"/>
+    <w:basedOn w:val="a0"/>
+    <w:link w:val="aa"/>
+    <w:uiPriority w:val="99"/>
+    <w:rsid w:val="00144BE2"/>
+  </w:style>
 </w:styles>
 </file>
 
